--- a/1120/1120-BlockStandart.docx
+++ b/1120/1120-BlockStandart.docx
@@ -832,7 +832,7 @@
                 <w:sz w:val="30"/>
                 <w:szCs w:val="30"/>
               </w:rPr>
-              <w:t>0</w:t>
+              <w:t>1</w:t>
             </w:r>
           </w:p>
         </w:tc>
@@ -1513,14 +1513,25 @@
                 <w:szCs w:val="18"/>
               </w:rPr>
             </w:pPr>
-            <w:r>
-              <w:rPr>
-                <w:rFonts w:ascii="Times New Roman" w:hAnsi="Times New Roman" w:cs="Times New Roman"/>
-                <w:color w:val="1F3864" w:themeColor="accent5" w:themeShade="80"/>
-                <w:sz w:val="18"/>
-                <w:szCs w:val="18"/>
-              </w:rPr>
-              <w:t>.news-image {</w:t>
+            <w:proofErr w:type="gramStart"/>
+            <w:r>
+              <w:rPr>
+                <w:rFonts w:ascii="Times New Roman" w:hAnsi="Times New Roman" w:cs="Times New Roman"/>
+                <w:color w:val="1F3864" w:themeColor="accent5" w:themeShade="80"/>
+                <w:sz w:val="18"/>
+                <w:szCs w:val="18"/>
+              </w:rPr>
+              <w:t>.news</w:t>
+            </w:r>
+            <w:proofErr w:type="gramEnd"/>
+            <w:r>
+              <w:rPr>
+                <w:rFonts w:ascii="Times New Roman" w:hAnsi="Times New Roman" w:cs="Times New Roman"/>
+                <w:color w:val="1F3864" w:themeColor="accent5" w:themeShade="80"/>
+                <w:sz w:val="18"/>
+                <w:szCs w:val="18"/>
+              </w:rPr>
+              <w:t>-image {</w:t>
             </w:r>
           </w:p>
           <w:p>
@@ -1540,7 +1551,27 @@
                 <w:sz w:val="18"/>
                 <w:szCs w:val="18"/>
               </w:rPr>
-              <w:t xml:space="preserve">     font-size:@font-size;</w:t>
+              <w:t xml:space="preserve">     font-</w:t>
+            </w:r>
+            <w:proofErr w:type="gramStart"/>
+            <w:r>
+              <w:rPr>
+                <w:rFonts w:ascii="Times New Roman" w:hAnsi="Times New Roman" w:cs="Times New Roman"/>
+                <w:color w:val="1F3864" w:themeColor="accent5" w:themeShade="80"/>
+                <w:sz w:val="18"/>
+                <w:szCs w:val="18"/>
+              </w:rPr>
+              <w:t>size:@</w:t>
+            </w:r>
+            <w:proofErr w:type="gramEnd"/>
+            <w:r>
+              <w:rPr>
+                <w:rFonts w:ascii="Times New Roman" w:hAnsi="Times New Roman" w:cs="Times New Roman"/>
+                <w:color w:val="1F3864" w:themeColor="accent5" w:themeShade="80"/>
+                <w:sz w:val="18"/>
+                <w:szCs w:val="18"/>
+              </w:rPr>
+              <w:t>font-size;</w:t>
             </w:r>
           </w:p>
           <w:p>
@@ -1593,14 +1624,25 @@
                 <w:szCs w:val="18"/>
               </w:rPr>
             </w:pPr>
-            <w:r>
-              <w:rPr>
-                <w:rFonts w:ascii="Times New Roman" w:hAnsi="Times New Roman" w:cs="Times New Roman"/>
-                <w:color w:val="1F3864" w:themeColor="accent5" w:themeShade="80"/>
-                <w:sz w:val="18"/>
-                <w:szCs w:val="18"/>
-              </w:rPr>
-              <w:t>.list-news {</w:t>
+            <w:proofErr w:type="gramStart"/>
+            <w:r>
+              <w:rPr>
+                <w:rFonts w:ascii="Times New Roman" w:hAnsi="Times New Roman" w:cs="Times New Roman"/>
+                <w:color w:val="1F3864" w:themeColor="accent5" w:themeShade="80"/>
+                <w:sz w:val="18"/>
+                <w:szCs w:val="18"/>
+              </w:rPr>
+              <w:t>.list</w:t>
+            </w:r>
+            <w:proofErr w:type="gramEnd"/>
+            <w:r>
+              <w:rPr>
+                <w:rFonts w:ascii="Times New Roman" w:hAnsi="Times New Roman" w:cs="Times New Roman"/>
+                <w:color w:val="1F3864" w:themeColor="accent5" w:themeShade="80"/>
+                <w:sz w:val="18"/>
+                <w:szCs w:val="18"/>
+              </w:rPr>
+              <w:t>-news {</w:t>
             </w:r>
           </w:p>
           <w:p>
@@ -1620,7 +1662,27 @@
                 <w:sz w:val="18"/>
                 <w:szCs w:val="18"/>
               </w:rPr>
-              <w:t xml:space="preserve"> font-size:@font-size;</w:t>
+              <w:t xml:space="preserve"> font-</w:t>
+            </w:r>
+            <w:proofErr w:type="gramStart"/>
+            <w:r>
+              <w:rPr>
+                <w:rFonts w:ascii="Times New Roman" w:hAnsi="Times New Roman" w:cs="Times New Roman"/>
+                <w:color w:val="1F3864" w:themeColor="accent5" w:themeShade="80"/>
+                <w:sz w:val="18"/>
+                <w:szCs w:val="18"/>
+              </w:rPr>
+              <w:t>size:@</w:t>
+            </w:r>
+            <w:proofErr w:type="gramEnd"/>
+            <w:r>
+              <w:rPr>
+                <w:rFonts w:ascii="Times New Roman" w:hAnsi="Times New Roman" w:cs="Times New Roman"/>
+                <w:color w:val="1F3864" w:themeColor="accent5" w:themeShade="80"/>
+                <w:sz w:val="18"/>
+                <w:szCs w:val="18"/>
+              </w:rPr>
+              <w:t>font-size;</w:t>
             </w:r>
           </w:p>
           <w:p>
@@ -1653,14 +1715,25 @@
                 <w:szCs w:val="18"/>
               </w:rPr>
             </w:pPr>
-            <w:r>
-              <w:rPr>
-                <w:rFonts w:ascii="Times New Roman" w:hAnsi="Times New Roman" w:cs="Times New Roman"/>
-                <w:color w:val="1F3864" w:themeColor="accent5" w:themeShade="80"/>
-                <w:sz w:val="18"/>
-                <w:szCs w:val="18"/>
-              </w:rPr>
-              <w:t>.view-more{</w:t>
+            <w:proofErr w:type="gramStart"/>
+            <w:r>
+              <w:rPr>
+                <w:rFonts w:ascii="Times New Roman" w:hAnsi="Times New Roman" w:cs="Times New Roman"/>
+                <w:color w:val="1F3864" w:themeColor="accent5" w:themeShade="80"/>
+                <w:sz w:val="18"/>
+                <w:szCs w:val="18"/>
+              </w:rPr>
+              <w:t>.view</w:t>
+            </w:r>
+            <w:proofErr w:type="gramEnd"/>
+            <w:r>
+              <w:rPr>
+                <w:rFonts w:ascii="Times New Roman" w:hAnsi="Times New Roman" w:cs="Times New Roman"/>
+                <w:color w:val="1F3864" w:themeColor="accent5" w:themeShade="80"/>
+                <w:sz w:val="18"/>
+                <w:szCs w:val="18"/>
+              </w:rPr>
+              <w:t>-more{</w:t>
             </w:r>
           </w:p>
           <w:p>
@@ -1680,7 +1753,27 @@
                 <w:sz w:val="18"/>
                 <w:szCs w:val="18"/>
               </w:rPr>
-              <w:t xml:space="preserve"> font-size:@font-size;</w:t>
+              <w:t xml:space="preserve"> font-</w:t>
+            </w:r>
+            <w:proofErr w:type="gramStart"/>
+            <w:r>
+              <w:rPr>
+                <w:rFonts w:ascii="Times New Roman" w:hAnsi="Times New Roman" w:cs="Times New Roman"/>
+                <w:color w:val="1F3864" w:themeColor="accent5" w:themeShade="80"/>
+                <w:sz w:val="18"/>
+                <w:szCs w:val="18"/>
+              </w:rPr>
+              <w:t>size:@</w:t>
+            </w:r>
+            <w:proofErr w:type="gramEnd"/>
+            <w:r>
+              <w:rPr>
+                <w:rFonts w:ascii="Times New Roman" w:hAnsi="Times New Roman" w:cs="Times New Roman"/>
+                <w:color w:val="1F3864" w:themeColor="accent5" w:themeShade="80"/>
+                <w:sz w:val="18"/>
+                <w:szCs w:val="18"/>
+              </w:rPr>
+              <w:t>font-size;</w:t>
             </w:r>
           </w:p>
           <w:p>
@@ -3047,6 +3140,8 @@
               </w:rPr>
               <w:t>1</w:t>
             </w:r>
+            <w:bookmarkStart w:id="0" w:name="_GoBack"/>
+            <w:bookmarkEnd w:id="0"/>
           </w:p>
         </w:tc>
       </w:tr>
@@ -3305,6 +3400,7 @@
               <w:t xml:space="preserve"> file </w:t>
             </w:r>
             <w:proofErr w:type="spellStart"/>
+            <w:proofErr w:type="gramStart"/>
             <w:r>
               <w:rPr>
                 <w:rFonts w:ascii="Times New Roman" w:hAnsi="Times New Roman" w:cs="Times New Roman"/>
@@ -3315,6 +3411,7 @@
               <w:t>js,images</w:t>
             </w:r>
             <w:proofErr w:type="spellEnd"/>
+            <w:proofErr w:type="gramEnd"/>
           </w:p>
         </w:tc>
         <w:tc>
@@ -3572,8 +3669,6 @@
         </w:rPr>
         <w:t xml:space="preserve">5 </w:t>
       </w:r>
-      <w:bookmarkStart w:id="0" w:name="_GoBack"/>
-      <w:bookmarkEnd w:id="0"/>
       <w:r>
         <w:rPr>
           <w:rFonts w:ascii="Courier New" w:hAnsi="Courier New" w:cs="Courier New"/>
@@ -4332,7 +4427,7 @@
 </file>
 
 <file path=customXml/itemProps1.xml><?xml version="1.0" encoding="utf-8"?>
-<ds:datastoreItem xmlns:ds="http://schemas.openxmlformats.org/officeDocument/2006/customXml" ds:itemID="{DB0198F9-EF3C-4534-B554-0A1887F64076}">
+<ds:datastoreItem xmlns:ds="http://schemas.openxmlformats.org/officeDocument/2006/customXml" ds:itemID="{469625D7-21BA-466D-ACF4-3D1070927A34}">
   <ds:schemaRefs>
     <ds:schemaRef ds:uri="http://schemas.openxmlformats.org/officeDocument/2006/bibliography"/>
   </ds:schemaRefs>

--- a/1120/1120-BlockStandart.docx
+++ b/1120/1120-BlockStandart.docx
@@ -1807,238 +1807,81 @@
               <w:rPr>
                 <w:rFonts w:ascii="Times New Roman" w:hAnsi="Times New Roman" w:cs="Times New Roman"/>
                 <w:color w:val="1F3864" w:themeColor="accent5" w:themeShade="80"/>
-                <w:sz w:val="18"/>
-                <w:szCs w:val="18"/>
-              </w:rPr>
-            </w:pPr>
-            <w:r>
-              <w:rPr>
-                <w:rFonts w:ascii="Times New Roman" w:hAnsi="Times New Roman" w:cs="Times New Roman"/>
-                <w:color w:val="1F3864" w:themeColor="accent5" w:themeShade="80"/>
-                <w:sz w:val="18"/>
-                <w:szCs w:val="18"/>
-              </w:rPr>
-              <w:t>@</w:t>
-            </w:r>
-            <w:proofErr w:type="spellStart"/>
-            <w:r>
-              <w:rPr>
-                <w:rFonts w:ascii="Times New Roman" w:hAnsi="Times New Roman" w:cs="Times New Roman"/>
-                <w:color w:val="1F3864" w:themeColor="accent5" w:themeShade="80"/>
-                <w:sz w:val="18"/>
-                <w:szCs w:val="18"/>
-              </w:rPr>
-              <w:t>margin_left</w:t>
-            </w:r>
-            <w:proofErr w:type="spellEnd"/>
-          </w:p>
-          <w:p>
-            <w:pPr>
-              <w:rPr>
-                <w:rFonts w:ascii="Times New Roman" w:hAnsi="Times New Roman" w:cs="Times New Roman"/>
-                <w:color w:val="1F3864" w:themeColor="accent5" w:themeShade="80"/>
-                <w:sz w:val="18"/>
-                <w:szCs w:val="18"/>
-              </w:rPr>
-            </w:pPr>
-            <w:r>
-              <w:rPr>
-                <w:rFonts w:ascii="Times New Roman" w:hAnsi="Times New Roman" w:cs="Times New Roman"/>
-                <w:color w:val="1F3864" w:themeColor="accent5" w:themeShade="80"/>
-                <w:sz w:val="18"/>
-                <w:szCs w:val="18"/>
-              </w:rPr>
-              <w:t>@</w:t>
-            </w:r>
-            <w:proofErr w:type="spellStart"/>
-            <w:r>
-              <w:rPr>
-                <w:rFonts w:ascii="Times New Roman" w:hAnsi="Times New Roman" w:cs="Times New Roman"/>
-                <w:color w:val="1F3864" w:themeColor="accent5" w:themeShade="80"/>
-                <w:sz w:val="18"/>
-                <w:szCs w:val="18"/>
-              </w:rPr>
-              <w:t>margin_top</w:t>
-            </w:r>
-            <w:proofErr w:type="spellEnd"/>
-          </w:p>
-          <w:p>
-            <w:pPr>
-              <w:rPr>
-                <w:rFonts w:ascii="Times New Roman" w:hAnsi="Times New Roman" w:cs="Times New Roman"/>
-                <w:color w:val="1F3864" w:themeColor="accent5" w:themeShade="80"/>
-                <w:sz w:val="18"/>
-                <w:szCs w:val="18"/>
-              </w:rPr>
-            </w:pPr>
-            <w:r>
-              <w:rPr>
-                <w:rFonts w:ascii="Times New Roman" w:hAnsi="Times New Roman" w:cs="Times New Roman"/>
-                <w:color w:val="1F3864" w:themeColor="accent5" w:themeShade="80"/>
-                <w:sz w:val="18"/>
-                <w:szCs w:val="18"/>
-              </w:rPr>
-              <w:t>@</w:t>
-            </w:r>
-            <w:proofErr w:type="spellStart"/>
-            <w:r>
-              <w:rPr>
-                <w:rFonts w:ascii="Times New Roman" w:hAnsi="Times New Roman" w:cs="Times New Roman"/>
-                <w:color w:val="1F3864" w:themeColor="accent5" w:themeShade="80"/>
-                <w:sz w:val="18"/>
-                <w:szCs w:val="18"/>
-              </w:rPr>
-              <w:t>margin_bottom</w:t>
-            </w:r>
-            <w:proofErr w:type="spellEnd"/>
-          </w:p>
-          <w:p>
-            <w:pPr>
-              <w:rPr>
-                <w:rFonts w:ascii="Times New Roman" w:hAnsi="Times New Roman" w:cs="Times New Roman"/>
-                <w:color w:val="1F3864" w:themeColor="accent5" w:themeShade="80"/>
-                <w:sz w:val="18"/>
-                <w:szCs w:val="18"/>
-              </w:rPr>
-            </w:pPr>
-            <w:r>
-              <w:rPr>
-                <w:rFonts w:ascii="Times New Roman" w:hAnsi="Times New Roman" w:cs="Times New Roman"/>
-                <w:color w:val="1F3864" w:themeColor="accent5" w:themeShade="80"/>
-                <w:sz w:val="18"/>
-                <w:szCs w:val="18"/>
-              </w:rPr>
-              <w:t>@</w:t>
-            </w:r>
-            <w:proofErr w:type="spellStart"/>
-            <w:r>
-              <w:rPr>
-                <w:rFonts w:ascii="Times New Roman" w:hAnsi="Times New Roman" w:cs="Times New Roman"/>
-                <w:color w:val="1F3864" w:themeColor="accent5" w:themeShade="80"/>
-                <w:sz w:val="18"/>
-                <w:szCs w:val="18"/>
-              </w:rPr>
-              <w:t>margin_right</w:t>
-            </w:r>
-            <w:proofErr w:type="spellEnd"/>
-          </w:p>
-          <w:p>
-            <w:pPr>
-              <w:rPr>
-                <w:rFonts w:ascii="Times New Roman" w:hAnsi="Times New Roman" w:cs="Times New Roman"/>
-                <w:color w:val="1F3864" w:themeColor="accent5" w:themeShade="80"/>
-                <w:sz w:val="18"/>
-                <w:szCs w:val="18"/>
-              </w:rPr>
-            </w:pPr>
-            <w:r>
-              <w:rPr>
-                <w:rFonts w:ascii="Times New Roman" w:hAnsi="Times New Roman" w:cs="Times New Roman"/>
-                <w:color w:val="1F3864" w:themeColor="accent5" w:themeShade="80"/>
-                <w:sz w:val="18"/>
-                <w:szCs w:val="18"/>
-              </w:rPr>
-              <w:t>@padding…</w:t>
-            </w:r>
-          </w:p>
-          <w:p>
-            <w:pPr>
-              <w:rPr>
-                <w:rFonts w:ascii="Times New Roman" w:hAnsi="Times New Roman" w:cs="Times New Roman"/>
-                <w:color w:val="1F3864" w:themeColor="accent5" w:themeShade="80"/>
-                <w:sz w:val="18"/>
-                <w:szCs w:val="18"/>
-              </w:rPr>
-            </w:pPr>
-            <w:r>
-              <w:rPr>
-                <w:rFonts w:ascii="Times New Roman" w:hAnsi="Times New Roman" w:cs="Times New Roman"/>
-                <w:color w:val="1F3864" w:themeColor="accent5" w:themeShade="80"/>
-                <w:sz w:val="18"/>
-                <w:szCs w:val="18"/>
-              </w:rPr>
-              <w:t>@</w:t>
-            </w:r>
-            <w:proofErr w:type="spellStart"/>
-            <w:r>
-              <w:rPr>
-                <w:rFonts w:ascii="Times New Roman" w:hAnsi="Times New Roman" w:cs="Times New Roman"/>
-                <w:color w:val="1F3864" w:themeColor="accent5" w:themeShade="80"/>
-                <w:sz w:val="18"/>
-                <w:szCs w:val="18"/>
-              </w:rPr>
-              <w:t>img_max_width</w:t>
-            </w:r>
-            <w:proofErr w:type="spellEnd"/>
-          </w:p>
-          <w:p>
-            <w:pPr>
-              <w:rPr>
-                <w:rFonts w:ascii="Times New Roman" w:hAnsi="Times New Roman" w:cs="Times New Roman"/>
-                <w:color w:val="1F3864" w:themeColor="accent5" w:themeShade="80"/>
-                <w:sz w:val="18"/>
-                <w:szCs w:val="18"/>
-              </w:rPr>
-            </w:pPr>
-            <w:r>
-              <w:rPr>
-                <w:rFonts w:ascii="Times New Roman" w:hAnsi="Times New Roman" w:cs="Times New Roman"/>
-                <w:color w:val="1F3864" w:themeColor="accent5" w:themeShade="80"/>
-                <w:sz w:val="18"/>
-                <w:szCs w:val="18"/>
-              </w:rPr>
-              <w:t>@</w:t>
-            </w:r>
-            <w:proofErr w:type="spellStart"/>
-            <w:r>
-              <w:rPr>
-                <w:rFonts w:ascii="Times New Roman" w:hAnsi="Times New Roman" w:cs="Times New Roman"/>
-                <w:color w:val="1F3864" w:themeColor="accent5" w:themeShade="80"/>
-                <w:sz w:val="18"/>
-                <w:szCs w:val="18"/>
-              </w:rPr>
-              <w:t>img_min_width</w:t>
-            </w:r>
-            <w:proofErr w:type="spellEnd"/>
-          </w:p>
-          <w:p>
-            <w:pPr>
-              <w:rPr>
-                <w:rFonts w:ascii="Times New Roman" w:hAnsi="Times New Roman" w:cs="Times New Roman"/>
-                <w:color w:val="1F3864" w:themeColor="accent5" w:themeShade="80"/>
-                <w:sz w:val="18"/>
-                <w:szCs w:val="18"/>
-              </w:rPr>
-            </w:pPr>
-            <w:r>
-              <w:rPr>
-                <w:rFonts w:ascii="Times New Roman" w:hAnsi="Times New Roman" w:cs="Times New Roman"/>
-                <w:color w:val="1F3864" w:themeColor="accent5" w:themeShade="80"/>
-                <w:sz w:val="18"/>
-                <w:szCs w:val="18"/>
-              </w:rPr>
-              <w:t>@</w:t>
-            </w:r>
-            <w:proofErr w:type="spellStart"/>
-            <w:r>
-              <w:rPr>
-                <w:rFonts w:ascii="Times New Roman" w:hAnsi="Times New Roman" w:cs="Times New Roman"/>
-                <w:color w:val="1F3864" w:themeColor="accent5" w:themeShade="80"/>
-                <w:sz w:val="18"/>
-                <w:szCs w:val="18"/>
-              </w:rPr>
-              <w:t>img</w:t>
-            </w:r>
-            <w:proofErr w:type="spellEnd"/>
-            <w:r>
-              <w:rPr>
-                <w:rFonts w:ascii="Times New Roman" w:hAnsi="Times New Roman" w:cs="Times New Roman"/>
-                <w:color w:val="1F3864" w:themeColor="accent5" w:themeShade="80"/>
-                <w:sz w:val="18"/>
-                <w:szCs w:val="18"/>
-              </w:rPr>
-              <w:t>_</w:t>
-            </w:r>
+                <w:sz w:val="26"/>
+                <w:szCs w:val="26"/>
+              </w:rPr>
+            </w:pPr>
+            <w:proofErr w:type="spellStart"/>
+            <w:r>
+              <w:rPr>
+                <w:rFonts w:ascii="Times New Roman" w:hAnsi="Times New Roman" w:cs="Times New Roman"/>
+                <w:color w:val="1F3864" w:themeColor="accent5" w:themeShade="80"/>
+                <w:sz w:val="26"/>
+                <w:szCs w:val="26"/>
+              </w:rPr>
+              <w:t>Chưa</w:t>
+            </w:r>
+            <w:proofErr w:type="spellEnd"/>
+            <w:r>
+              <w:rPr>
+                <w:rFonts w:ascii="Times New Roman" w:hAnsi="Times New Roman" w:cs="Times New Roman"/>
+                <w:color w:val="1F3864" w:themeColor="accent5" w:themeShade="80"/>
+                <w:sz w:val="26"/>
+                <w:szCs w:val="26"/>
+              </w:rPr>
+              <w:t xml:space="preserve"> </w:t>
+            </w:r>
+            <w:proofErr w:type="spellStart"/>
+            <w:r>
+              <w:rPr>
+                <w:rFonts w:ascii="Times New Roman" w:hAnsi="Times New Roman" w:cs="Times New Roman"/>
+                <w:color w:val="1F3864" w:themeColor="accent5" w:themeShade="80"/>
+                <w:sz w:val="26"/>
+                <w:szCs w:val="26"/>
+              </w:rPr>
+              <w:t>tối</w:t>
+            </w:r>
+            <w:proofErr w:type="spellEnd"/>
+            <w:r>
+              <w:rPr>
+                <w:rFonts w:ascii="Times New Roman" w:hAnsi="Times New Roman" w:cs="Times New Roman"/>
+                <w:color w:val="1F3864" w:themeColor="accent5" w:themeShade="80"/>
+                <w:sz w:val="26"/>
+                <w:szCs w:val="26"/>
+              </w:rPr>
+              <w:t xml:space="preserve"> </w:t>
+            </w:r>
+            <w:proofErr w:type="spellStart"/>
+            <w:r>
+              <w:rPr>
+                <w:rFonts w:ascii="Times New Roman" w:hAnsi="Times New Roman" w:cs="Times New Roman"/>
+                <w:color w:val="1F3864" w:themeColor="accent5" w:themeShade="80"/>
+                <w:sz w:val="26"/>
+                <w:szCs w:val="26"/>
+              </w:rPr>
+              <w:t>ưu</w:t>
+            </w:r>
+            <w:proofErr w:type="spellEnd"/>
+            <w:r>
+              <w:rPr>
+                <w:rFonts w:ascii="Times New Roman" w:hAnsi="Times New Roman" w:cs="Times New Roman"/>
+                <w:color w:val="1F3864" w:themeColor="accent5" w:themeShade="80"/>
+                <w:sz w:val="26"/>
+                <w:szCs w:val="26"/>
+              </w:rPr>
+              <w:t xml:space="preserve"> </w:t>
+            </w:r>
+            <w:proofErr w:type="spellStart"/>
+            <w:r>
+              <w:rPr>
+                <w:rFonts w:ascii="Times New Roman" w:hAnsi="Times New Roman" w:cs="Times New Roman"/>
+                <w:color w:val="1F3864" w:themeColor="accent5" w:themeShade="80"/>
+                <w:sz w:val="26"/>
+                <w:szCs w:val="26"/>
+              </w:rPr>
+              <w:t>Css</w:t>
+            </w:r>
+            <w:proofErr w:type="spellEnd"/>
           </w:p>
         </w:tc>
         <w:tc>
@@ -2820,6 +2663,8 @@
               </w:rPr>
               <w:t>lỗi</w:t>
             </w:r>
+            <w:bookmarkStart w:id="0" w:name="_GoBack"/>
+            <w:bookmarkEnd w:id="0"/>
             <w:proofErr w:type="spellEnd"/>
           </w:p>
         </w:tc>
@@ -3140,8 +2985,6 @@
               </w:rPr>
               <w:t>1</w:t>
             </w:r>
-            <w:bookmarkStart w:id="0" w:name="_GoBack"/>
-            <w:bookmarkEnd w:id="0"/>
           </w:p>
         </w:tc>
       </w:tr>
@@ -4427,7 +4270,7 @@
 </file>
 
 <file path=customXml/itemProps1.xml><?xml version="1.0" encoding="utf-8"?>
-<ds:datastoreItem xmlns:ds="http://schemas.openxmlformats.org/officeDocument/2006/customXml" ds:itemID="{469625D7-21BA-466D-ACF4-3D1070927A34}">
+<ds:datastoreItem xmlns:ds="http://schemas.openxmlformats.org/officeDocument/2006/customXml" ds:itemID="{CD9D5DDD-1A48-427F-8086-369505EE01F2}">
   <ds:schemaRefs>
     <ds:schemaRef ds:uri="http://schemas.openxmlformats.org/officeDocument/2006/bibliography"/>
   </ds:schemaRefs>

--- a/1120/1120-BlockStandart.docx
+++ b/1120/1120-BlockStandart.docx
@@ -13,7 +13,6 @@
           <w:szCs w:val="38"/>
         </w:rPr>
       </w:pPr>
-      <w:proofErr w:type="spellStart"/>
       <w:r>
         <w:rPr>
           <w:rFonts w:ascii="Courier New" w:hAnsi="Courier New" w:cs="Courier New"/>
@@ -22,84 +21,7 @@
           <w:sz w:val="38"/>
           <w:szCs w:val="38"/>
         </w:rPr>
-        <w:t>Khung</w:t>
-      </w:r>
-      <w:proofErr w:type="spellEnd"/>
-      <w:r>
-        <w:rPr>
-          <w:rFonts w:ascii="Courier New" w:hAnsi="Courier New" w:cs="Courier New"/>
-          <w:b/>
-          <w:color w:val="1F3864" w:themeColor="accent5" w:themeShade="80"/>
-          <w:sz w:val="38"/>
-          <w:szCs w:val="38"/>
-        </w:rPr>
-        <w:t xml:space="preserve"> </w:t>
-      </w:r>
-      <w:proofErr w:type="spellStart"/>
-      <w:r>
-        <w:rPr>
-          <w:rFonts w:ascii="Courier New" w:hAnsi="Courier New" w:cs="Courier New"/>
-          <w:b/>
-          <w:color w:val="1F3864" w:themeColor="accent5" w:themeShade="80"/>
-          <w:sz w:val="38"/>
-          <w:szCs w:val="38"/>
-        </w:rPr>
-        <w:t>Đánh</w:t>
-      </w:r>
-      <w:proofErr w:type="spellEnd"/>
-      <w:r>
-        <w:rPr>
-          <w:rFonts w:ascii="Courier New" w:hAnsi="Courier New" w:cs="Courier New"/>
-          <w:b/>
-          <w:color w:val="1F3864" w:themeColor="accent5" w:themeShade="80"/>
-          <w:sz w:val="38"/>
-          <w:szCs w:val="38"/>
-        </w:rPr>
-        <w:t xml:space="preserve"> </w:t>
-      </w:r>
-      <w:proofErr w:type="spellStart"/>
-      <w:r>
-        <w:rPr>
-          <w:rFonts w:ascii="Courier New" w:hAnsi="Courier New" w:cs="Courier New"/>
-          <w:b/>
-          <w:color w:val="1F3864" w:themeColor="accent5" w:themeShade="80"/>
-          <w:sz w:val="38"/>
-          <w:szCs w:val="38"/>
-        </w:rPr>
-        <w:t>Giá</w:t>
-      </w:r>
-      <w:proofErr w:type="spellEnd"/>
-      <w:r>
-        <w:rPr>
-          <w:rFonts w:ascii="Courier New" w:hAnsi="Courier New" w:cs="Courier New"/>
-          <w:b/>
-          <w:color w:val="1F3864" w:themeColor="accent5" w:themeShade="80"/>
-          <w:sz w:val="38"/>
-          <w:szCs w:val="38"/>
-        </w:rPr>
-        <w:t xml:space="preserve"> </w:t>
-      </w:r>
-      <w:proofErr w:type="spellStart"/>
-      <w:r>
-        <w:rPr>
-          <w:rFonts w:ascii="Courier New" w:hAnsi="Courier New" w:cs="Courier New"/>
-          <w:b/>
-          <w:color w:val="1F3864" w:themeColor="accent5" w:themeShade="80"/>
-          <w:sz w:val="38"/>
-          <w:szCs w:val="38"/>
-        </w:rPr>
-        <w:t>Chuẩn</w:t>
-      </w:r>
-      <w:proofErr w:type="spellEnd"/>
-      <w:r>
-        <w:rPr>
-          <w:rFonts w:ascii="Courier New" w:hAnsi="Courier New" w:cs="Courier New"/>
-          <w:b/>
-          <w:color w:val="1F3864" w:themeColor="accent5" w:themeShade="80"/>
-          <w:sz w:val="38"/>
-          <w:szCs w:val="38"/>
-        </w:rPr>
-        <w:t xml:space="preserve"> </w:t>
+        <w:t xml:space="preserve">Khung Đánh Giá Chuẩn </w:t>
       </w:r>
       <w:r>
         <w:rPr>
@@ -194,7 +116,6 @@
                 <w:szCs w:val="38"/>
               </w:rPr>
             </w:pPr>
-            <w:proofErr w:type="spellStart"/>
             <w:r>
               <w:rPr>
                 <w:rFonts w:ascii="Courier New" w:hAnsi="Courier New" w:cs="Courier New"/>
@@ -203,10 +124,18 @@
                 <w:sz w:val="38"/>
                 <w:szCs w:val="38"/>
               </w:rPr>
-              <w:t>Nội</w:t>
-            </w:r>
-            <w:proofErr w:type="spellEnd"/>
-            <w:r>
+              <w:t>Nội dung</w:t>
+            </w:r>
+          </w:p>
+        </w:tc>
+        <w:tc>
+          <w:tcPr>
+            <w:tcW w:w="2835" w:type="dxa"/>
+            <w:shd w:val="clear" w:color="auto" w:fill="1F4E79" w:themeFill="accent1" w:themeFillShade="80"/>
+          </w:tcPr>
+          <w:p>
+            <w:pPr>
+              <w:jc w:val="center"/>
               <w:rPr>
                 <w:rFonts w:ascii="Courier New" w:hAnsi="Courier New" w:cs="Courier New"/>
                 <w:b/>
@@ -214,18 +143,8 @@
                 <w:sz w:val="38"/>
                 <w:szCs w:val="38"/>
               </w:rPr>
-              <w:t xml:space="preserve"> dung</w:t>
-            </w:r>
-          </w:p>
-        </w:tc>
-        <w:tc>
-          <w:tcPr>
-            <w:tcW w:w="2835" w:type="dxa"/>
-            <w:shd w:val="clear" w:color="auto" w:fill="1F4E79" w:themeFill="accent1" w:themeFillShade="80"/>
-          </w:tcPr>
-          <w:p>
-            <w:pPr>
-              <w:jc w:val="center"/>
+            </w:pPr>
+            <w:r>
               <w:rPr>
                 <w:rFonts w:ascii="Courier New" w:hAnsi="Courier New" w:cs="Courier New"/>
                 <w:b/>
@@ -233,41 +152,8 @@
                 <w:sz w:val="38"/>
                 <w:szCs w:val="38"/>
               </w:rPr>
-            </w:pPr>
-            <w:proofErr w:type="spellStart"/>
-            <w:r>
-              <w:rPr>
-                <w:rFonts w:ascii="Courier New" w:hAnsi="Courier New" w:cs="Courier New"/>
-                <w:b/>
-                <w:color w:val="FFFFFF" w:themeColor="background1"/>
-                <w:sz w:val="38"/>
-                <w:szCs w:val="38"/>
-              </w:rPr>
-              <w:t>Ghi</w:t>
-            </w:r>
-            <w:proofErr w:type="spellEnd"/>
-            <w:r>
-              <w:rPr>
-                <w:rFonts w:ascii="Courier New" w:hAnsi="Courier New" w:cs="Courier New"/>
-                <w:b/>
-                <w:color w:val="FFFFFF" w:themeColor="background1"/>
-                <w:sz w:val="38"/>
-                <w:szCs w:val="38"/>
-              </w:rPr>
-              <w:t xml:space="preserve"> </w:t>
-            </w:r>
-            <w:proofErr w:type="spellStart"/>
-            <w:r>
-              <w:rPr>
-                <w:rFonts w:ascii="Courier New" w:hAnsi="Courier New" w:cs="Courier New"/>
-                <w:b/>
-                <w:color w:val="FFFFFF" w:themeColor="background1"/>
-                <w:sz w:val="38"/>
-                <w:szCs w:val="38"/>
-              </w:rPr>
-              <w:t>chú</w:t>
-            </w:r>
-            <w:proofErr w:type="spellEnd"/>
+              <w:t>Ghi chú</w:t>
+            </w:r>
           </w:p>
         </w:tc>
         <w:tc>
@@ -287,7 +173,6 @@
                 <w:szCs w:val="26"/>
               </w:rPr>
             </w:pPr>
-            <w:proofErr w:type="spellStart"/>
             <w:r>
               <w:rPr>
                 <w:rFonts w:ascii="Courier New" w:hAnsi="Courier New" w:cs="Courier New"/>
@@ -298,7 +183,6 @@
               </w:rPr>
               <w:t>Trước</w:t>
             </w:r>
-            <w:proofErr w:type="spellEnd"/>
           </w:p>
         </w:tc>
         <w:tc>
@@ -378,47 +262,15 @@
                 <w:szCs w:val="26"/>
               </w:rPr>
             </w:pPr>
-            <w:proofErr w:type="spellStart"/>
-            <w:r>
-              <w:rPr>
-                <w:rFonts w:ascii="Times New Roman" w:hAnsi="Times New Roman" w:cs="Times New Roman"/>
-                <w:color w:val="1F3864" w:themeColor="accent5" w:themeShade="80"/>
-                <w:sz w:val="26"/>
-                <w:szCs w:val="26"/>
-              </w:rPr>
-              <w:t>Tính</w:t>
-            </w:r>
-            <w:proofErr w:type="spellEnd"/>
-            <w:r>
-              <w:rPr>
-                <w:rFonts w:ascii="Times New Roman" w:hAnsi="Times New Roman" w:cs="Times New Roman"/>
-                <w:color w:val="1F3864" w:themeColor="accent5" w:themeShade="80"/>
-                <w:sz w:val="26"/>
-                <w:szCs w:val="26"/>
-              </w:rPr>
-              <w:t xml:space="preserve"> </w:t>
-            </w:r>
-            <w:proofErr w:type="spellStart"/>
-            <w:r>
-              <w:rPr>
-                <w:rFonts w:ascii="Times New Roman" w:hAnsi="Times New Roman" w:cs="Times New Roman"/>
-                <w:color w:val="1F3864" w:themeColor="accent5" w:themeShade="80"/>
-                <w:sz w:val="26"/>
-                <w:szCs w:val="26"/>
-              </w:rPr>
-              <w:t>cân</w:t>
-            </w:r>
-            <w:proofErr w:type="spellEnd"/>
-            <w:r>
-              <w:rPr>
-                <w:rFonts w:ascii="Times New Roman" w:hAnsi="Times New Roman" w:cs="Times New Roman"/>
-                <w:color w:val="1F3864" w:themeColor="accent5" w:themeShade="80"/>
-                <w:sz w:val="26"/>
-                <w:szCs w:val="26"/>
-              </w:rPr>
-              <w:t xml:space="preserve"> </w:t>
-            </w:r>
-            <w:proofErr w:type="spellStart"/>
+            <w:r>
+              <w:rPr>
+                <w:rFonts w:ascii="Times New Roman" w:hAnsi="Times New Roman" w:cs="Times New Roman"/>
+                <w:color w:val="1F3864" w:themeColor="accent5" w:themeShade="80"/>
+                <w:sz w:val="26"/>
+                <w:szCs w:val="26"/>
+              </w:rPr>
+              <w:t xml:space="preserve">Tính cân </w:t>
+            </w:r>
             <w:r>
               <w:rPr>
                 <w:rFonts w:ascii="Times New Roman" w:hAnsi="Times New Roman" w:cs="Times New Roman"/>
@@ -428,7 +280,6 @@
               </w:rPr>
               <w:t>đối</w:t>
             </w:r>
-            <w:proofErr w:type="spellEnd"/>
           </w:p>
           <w:p>
             <w:pPr>
@@ -447,39 +298,8 @@
                 <w:sz w:val="18"/>
                 <w:szCs w:val="18"/>
               </w:rPr>
-              <w:t xml:space="preserve">- </w:t>
-            </w:r>
-            <w:proofErr w:type="spellStart"/>
-            <w:r>
-              <w:rPr>
-                <w:rFonts w:ascii="Times New Roman" w:hAnsi="Times New Roman" w:cs="Times New Roman"/>
-                <w:color w:val="1F3864" w:themeColor="accent5" w:themeShade="80"/>
-                <w:sz w:val="18"/>
-                <w:szCs w:val="18"/>
-              </w:rPr>
-              <w:t>LeftSpace</w:t>
-            </w:r>
-            <w:proofErr w:type="spellEnd"/>
-            <w:r>
-              <w:rPr>
-                <w:rFonts w:ascii="Times New Roman" w:hAnsi="Times New Roman" w:cs="Times New Roman"/>
-                <w:color w:val="1F3864" w:themeColor="accent5" w:themeShade="80"/>
-                <w:sz w:val="18"/>
-                <w:szCs w:val="18"/>
-              </w:rPr>
-              <w:t xml:space="preserve"> = </w:t>
-            </w:r>
-            <w:proofErr w:type="spellStart"/>
-            <w:r>
-              <w:rPr>
-                <w:rFonts w:ascii="Times New Roman" w:hAnsi="Times New Roman" w:cs="Times New Roman"/>
-                <w:color w:val="1F3864" w:themeColor="accent5" w:themeShade="80"/>
-                <w:sz w:val="18"/>
-                <w:szCs w:val="18"/>
-              </w:rPr>
-              <w:t>RighSpace</w:t>
-            </w:r>
-            <w:proofErr w:type="spellEnd"/>
+              <w:t>- LeftSpace = RighSpace</w:t>
+            </w:r>
           </w:p>
           <w:p>
             <w:pPr>
@@ -498,39 +318,8 @@
                 <w:sz w:val="18"/>
                 <w:szCs w:val="18"/>
               </w:rPr>
-              <w:t xml:space="preserve">- </w:t>
-            </w:r>
-            <w:proofErr w:type="spellStart"/>
-            <w:r>
-              <w:rPr>
-                <w:rFonts w:ascii="Times New Roman" w:hAnsi="Times New Roman" w:cs="Times New Roman"/>
-                <w:color w:val="1F3864" w:themeColor="accent5" w:themeShade="80"/>
-                <w:sz w:val="18"/>
-                <w:szCs w:val="18"/>
-              </w:rPr>
-              <w:t>TopSpace</w:t>
-            </w:r>
-            <w:proofErr w:type="spellEnd"/>
-            <w:r>
-              <w:rPr>
-                <w:rFonts w:ascii="Times New Roman" w:hAnsi="Times New Roman" w:cs="Times New Roman"/>
-                <w:color w:val="1F3864" w:themeColor="accent5" w:themeShade="80"/>
-                <w:sz w:val="18"/>
-                <w:szCs w:val="18"/>
-              </w:rPr>
-              <w:t xml:space="preserve"> = </w:t>
-            </w:r>
-            <w:proofErr w:type="spellStart"/>
-            <w:r>
-              <w:rPr>
-                <w:rFonts w:ascii="Times New Roman" w:hAnsi="Times New Roman" w:cs="Times New Roman"/>
-                <w:color w:val="1F3864" w:themeColor="accent5" w:themeShade="80"/>
-                <w:sz w:val="18"/>
-                <w:szCs w:val="18"/>
-              </w:rPr>
-              <w:t>BottomSpace</w:t>
-            </w:r>
-            <w:proofErr w:type="spellEnd"/>
+              <w:t>- TopSpace = BottomSpace</w:t>
+            </w:r>
           </w:p>
           <w:p>
             <w:pPr>
@@ -549,59 +338,8 @@
                 <w:sz w:val="18"/>
                 <w:szCs w:val="18"/>
               </w:rPr>
-              <w:t xml:space="preserve">- </w:t>
-            </w:r>
-            <w:proofErr w:type="spellStart"/>
-            <w:r>
-              <w:rPr>
-                <w:rFonts w:ascii="Times New Roman" w:hAnsi="Times New Roman" w:cs="Times New Roman"/>
-                <w:color w:val="1F3864" w:themeColor="accent5" w:themeShade="80"/>
-                <w:sz w:val="18"/>
-                <w:szCs w:val="18"/>
-              </w:rPr>
-              <w:t>FontSize</w:t>
-            </w:r>
-            <w:proofErr w:type="spellEnd"/>
-            <w:r>
-              <w:rPr>
-                <w:rFonts w:ascii="Times New Roman" w:hAnsi="Times New Roman" w:cs="Times New Roman"/>
-                <w:color w:val="1F3864" w:themeColor="accent5" w:themeShade="80"/>
-                <w:sz w:val="18"/>
-                <w:szCs w:val="18"/>
-              </w:rPr>
-              <w:t xml:space="preserve">, </w:t>
-            </w:r>
-            <w:proofErr w:type="spellStart"/>
-            <w:r>
-              <w:rPr>
-                <w:rFonts w:ascii="Times New Roman" w:hAnsi="Times New Roman" w:cs="Times New Roman"/>
-                <w:color w:val="1F3864" w:themeColor="accent5" w:themeShade="80"/>
-                <w:sz w:val="18"/>
-                <w:szCs w:val="18"/>
-              </w:rPr>
-              <w:t>FontName</w:t>
-            </w:r>
-            <w:proofErr w:type="spellEnd"/>
-            <w:r>
-              <w:rPr>
-                <w:rFonts w:ascii="Times New Roman" w:hAnsi="Times New Roman" w:cs="Times New Roman"/>
-                <w:color w:val="1F3864" w:themeColor="accent5" w:themeShade="80"/>
-                <w:sz w:val="18"/>
-                <w:szCs w:val="18"/>
-              </w:rPr>
-              <w:t xml:space="preserve">, </w:t>
-            </w:r>
-            <w:proofErr w:type="spellStart"/>
-            <w:r>
-              <w:rPr>
-                <w:rFonts w:ascii="Times New Roman" w:hAnsi="Times New Roman" w:cs="Times New Roman"/>
-                <w:color w:val="1F3864" w:themeColor="accent5" w:themeShade="80"/>
-                <w:sz w:val="18"/>
-                <w:szCs w:val="18"/>
-              </w:rPr>
-              <w:t>FontColor</w:t>
-            </w:r>
-            <w:proofErr w:type="spellEnd"/>
+              <w:t>- FontSize, FontName, FontColor</w:t>
+            </w:r>
           </w:p>
         </w:tc>
         <w:tc>
@@ -625,189 +363,65 @@
                 <w:sz w:val="18"/>
                 <w:szCs w:val="18"/>
               </w:rPr>
-              <w:t xml:space="preserve">- </w:t>
-            </w:r>
-            <w:proofErr w:type="spellStart"/>
-            <w:r>
-              <w:rPr>
-                <w:rFonts w:ascii="Times New Roman" w:hAnsi="Times New Roman" w:cs="Times New Roman"/>
-                <w:color w:val="1F3864" w:themeColor="accent5" w:themeShade="80"/>
-                <w:sz w:val="18"/>
-                <w:szCs w:val="18"/>
-              </w:rPr>
-              <w:t>margin_top</w:t>
-            </w:r>
-            <w:proofErr w:type="spellEnd"/>
-            <w:r>
-              <w:rPr>
-                <w:rFonts w:ascii="Times New Roman" w:hAnsi="Times New Roman" w:cs="Times New Roman"/>
-                <w:color w:val="1F3864" w:themeColor="accent5" w:themeShade="80"/>
-                <w:sz w:val="18"/>
-                <w:szCs w:val="18"/>
-              </w:rPr>
-              <w:t xml:space="preserve"> = </w:t>
-            </w:r>
-            <w:proofErr w:type="spellStart"/>
-            <w:r>
-              <w:rPr>
-                <w:rFonts w:ascii="Times New Roman" w:hAnsi="Times New Roman" w:cs="Times New Roman"/>
-                <w:color w:val="1F3864" w:themeColor="accent5" w:themeShade="80"/>
-                <w:sz w:val="18"/>
-                <w:szCs w:val="18"/>
-              </w:rPr>
-              <w:t>margin_bottom</w:t>
-            </w:r>
-            <w:proofErr w:type="spellEnd"/>
-          </w:p>
-          <w:p>
-            <w:pPr>
-              <w:rPr>
-                <w:rFonts w:ascii="Times New Roman" w:hAnsi="Times New Roman" w:cs="Times New Roman"/>
-                <w:color w:val="1F3864" w:themeColor="accent5" w:themeShade="80"/>
-                <w:sz w:val="18"/>
-                <w:szCs w:val="18"/>
-              </w:rPr>
-            </w:pPr>
-            <w:r>
-              <w:rPr>
-                <w:rFonts w:ascii="Times New Roman" w:hAnsi="Times New Roman" w:cs="Times New Roman"/>
-                <w:color w:val="1F3864" w:themeColor="accent5" w:themeShade="80"/>
-                <w:sz w:val="18"/>
-                <w:szCs w:val="18"/>
-              </w:rPr>
-              <w:t xml:space="preserve">- </w:t>
-            </w:r>
-            <w:proofErr w:type="spellStart"/>
-            <w:r>
-              <w:rPr>
-                <w:rFonts w:ascii="Times New Roman" w:hAnsi="Times New Roman" w:cs="Times New Roman"/>
-                <w:color w:val="1F3864" w:themeColor="accent5" w:themeShade="80"/>
-                <w:sz w:val="18"/>
-                <w:szCs w:val="18"/>
-              </w:rPr>
-              <w:t>margin_left</w:t>
-            </w:r>
-            <w:proofErr w:type="spellEnd"/>
-            <w:r>
-              <w:rPr>
-                <w:rFonts w:ascii="Times New Roman" w:hAnsi="Times New Roman" w:cs="Times New Roman"/>
-                <w:color w:val="1F3864" w:themeColor="accent5" w:themeShade="80"/>
-                <w:sz w:val="18"/>
-                <w:szCs w:val="18"/>
-              </w:rPr>
-              <w:t xml:space="preserve"> = </w:t>
-            </w:r>
-            <w:proofErr w:type="spellStart"/>
-            <w:r>
-              <w:rPr>
-                <w:rFonts w:ascii="Times New Roman" w:hAnsi="Times New Roman" w:cs="Times New Roman"/>
-                <w:color w:val="1F3864" w:themeColor="accent5" w:themeShade="80"/>
-                <w:sz w:val="18"/>
-                <w:szCs w:val="18"/>
-              </w:rPr>
-              <w:t>margin_right</w:t>
-            </w:r>
-            <w:proofErr w:type="spellEnd"/>
-          </w:p>
-          <w:p>
-            <w:pPr>
-              <w:rPr>
-                <w:rFonts w:ascii="Times New Roman" w:hAnsi="Times New Roman" w:cs="Times New Roman"/>
-                <w:color w:val="1F3864" w:themeColor="accent5" w:themeShade="80"/>
-                <w:sz w:val="18"/>
-                <w:szCs w:val="18"/>
-              </w:rPr>
-            </w:pPr>
-            <w:r>
-              <w:rPr>
-                <w:rFonts w:ascii="Times New Roman" w:hAnsi="Times New Roman" w:cs="Times New Roman"/>
-                <w:color w:val="1F3864" w:themeColor="accent5" w:themeShade="80"/>
-                <w:sz w:val="18"/>
-                <w:szCs w:val="18"/>
-              </w:rPr>
-              <w:t xml:space="preserve">- </w:t>
-            </w:r>
-            <w:proofErr w:type="spellStart"/>
-            <w:r>
-              <w:rPr>
-                <w:rFonts w:ascii="Times New Roman" w:hAnsi="Times New Roman" w:cs="Times New Roman"/>
-                <w:color w:val="1F3864" w:themeColor="accent5" w:themeShade="80"/>
-                <w:sz w:val="18"/>
-                <w:szCs w:val="18"/>
-              </w:rPr>
-              <w:t>padding_top</w:t>
-            </w:r>
-            <w:proofErr w:type="spellEnd"/>
-            <w:r>
-              <w:rPr>
-                <w:rFonts w:ascii="Times New Roman" w:hAnsi="Times New Roman" w:cs="Times New Roman"/>
-                <w:color w:val="1F3864" w:themeColor="accent5" w:themeShade="80"/>
-                <w:sz w:val="18"/>
-                <w:szCs w:val="18"/>
-              </w:rPr>
-              <w:t xml:space="preserve"> = </w:t>
-            </w:r>
-            <w:proofErr w:type="spellStart"/>
-            <w:r>
-              <w:rPr>
-                <w:rFonts w:ascii="Times New Roman" w:hAnsi="Times New Roman" w:cs="Times New Roman"/>
-                <w:color w:val="1F3864" w:themeColor="accent5" w:themeShade="80"/>
-                <w:sz w:val="18"/>
-                <w:szCs w:val="18"/>
-              </w:rPr>
-              <w:t>padding_bottom</w:t>
-            </w:r>
-            <w:proofErr w:type="spellEnd"/>
-          </w:p>
-          <w:p>
-            <w:pPr>
-              <w:rPr>
-                <w:rFonts w:ascii="Times New Roman" w:hAnsi="Times New Roman" w:cs="Times New Roman"/>
-                <w:color w:val="1F3864" w:themeColor="accent5" w:themeShade="80"/>
-                <w:sz w:val="18"/>
-                <w:szCs w:val="18"/>
-              </w:rPr>
-            </w:pPr>
-            <w:r>
-              <w:rPr>
-                <w:rFonts w:ascii="Times New Roman" w:hAnsi="Times New Roman" w:cs="Times New Roman"/>
-                <w:color w:val="1F3864" w:themeColor="accent5" w:themeShade="80"/>
-                <w:sz w:val="18"/>
-                <w:szCs w:val="18"/>
-              </w:rPr>
-              <w:t xml:space="preserve">- </w:t>
-            </w:r>
-            <w:proofErr w:type="spellStart"/>
-            <w:r>
-              <w:rPr>
-                <w:rFonts w:ascii="Times New Roman" w:hAnsi="Times New Roman" w:cs="Times New Roman"/>
-                <w:color w:val="1F3864" w:themeColor="accent5" w:themeShade="80"/>
-                <w:sz w:val="18"/>
-                <w:szCs w:val="18"/>
-              </w:rPr>
-              <w:t>padding_left</w:t>
-            </w:r>
-            <w:proofErr w:type="spellEnd"/>
-            <w:r>
-              <w:rPr>
-                <w:rFonts w:ascii="Times New Roman" w:hAnsi="Times New Roman" w:cs="Times New Roman"/>
-                <w:color w:val="1F3864" w:themeColor="accent5" w:themeShade="80"/>
-                <w:sz w:val="18"/>
-                <w:szCs w:val="18"/>
-              </w:rPr>
-              <w:t xml:space="preserve"> = </w:t>
-            </w:r>
-            <w:proofErr w:type="spellStart"/>
-            <w:r>
-              <w:rPr>
-                <w:rFonts w:ascii="Times New Roman" w:hAnsi="Times New Roman" w:cs="Times New Roman"/>
-                <w:color w:val="1F3864" w:themeColor="accent5" w:themeShade="80"/>
-                <w:sz w:val="18"/>
-                <w:szCs w:val="18"/>
-              </w:rPr>
-              <w:t>padding_right</w:t>
-            </w:r>
-            <w:proofErr w:type="spellEnd"/>
+              <w:t>- margin_top = margin_bottom</w:t>
+            </w:r>
+          </w:p>
+          <w:p>
+            <w:pPr>
+              <w:rPr>
+                <w:rFonts w:ascii="Times New Roman" w:hAnsi="Times New Roman" w:cs="Times New Roman"/>
+                <w:color w:val="1F3864" w:themeColor="accent5" w:themeShade="80"/>
+                <w:sz w:val="18"/>
+                <w:szCs w:val="18"/>
+              </w:rPr>
+            </w:pPr>
+            <w:r>
+              <w:rPr>
+                <w:rFonts w:ascii="Times New Roman" w:hAnsi="Times New Roman" w:cs="Times New Roman"/>
+                <w:color w:val="1F3864" w:themeColor="accent5" w:themeShade="80"/>
+                <w:sz w:val="18"/>
+                <w:szCs w:val="18"/>
+              </w:rPr>
+              <w:t>- margin_left = margin_right</w:t>
+            </w:r>
+          </w:p>
+          <w:p>
+            <w:pPr>
+              <w:rPr>
+                <w:rFonts w:ascii="Times New Roman" w:hAnsi="Times New Roman" w:cs="Times New Roman"/>
+                <w:color w:val="1F3864" w:themeColor="accent5" w:themeShade="80"/>
+                <w:sz w:val="18"/>
+                <w:szCs w:val="18"/>
+              </w:rPr>
+            </w:pPr>
+            <w:r>
+              <w:rPr>
+                <w:rFonts w:ascii="Times New Roman" w:hAnsi="Times New Roman" w:cs="Times New Roman"/>
+                <w:color w:val="1F3864" w:themeColor="accent5" w:themeShade="80"/>
+                <w:sz w:val="18"/>
+                <w:szCs w:val="18"/>
+              </w:rPr>
+              <w:t>- padding_top = padding_bottom</w:t>
+            </w:r>
+          </w:p>
+          <w:p>
+            <w:pPr>
+              <w:rPr>
+                <w:rFonts w:ascii="Times New Roman" w:hAnsi="Times New Roman" w:cs="Times New Roman"/>
+                <w:color w:val="1F3864" w:themeColor="accent5" w:themeShade="80"/>
+                <w:sz w:val="18"/>
+                <w:szCs w:val="18"/>
+              </w:rPr>
+            </w:pPr>
+            <w:r>
+              <w:rPr>
+                <w:rFonts w:ascii="Times New Roman" w:hAnsi="Times New Roman" w:cs="Times New Roman"/>
+                <w:color w:val="1F3864" w:themeColor="accent5" w:themeShade="80"/>
+                <w:sz w:val="18"/>
+                <w:szCs w:val="18"/>
+              </w:rPr>
+              <w:t>- padding_left = padding_right</w:t>
+            </w:r>
           </w:p>
         </w:tc>
         <w:tc>
@@ -909,45 +523,14 @@
                 <w:szCs w:val="26"/>
               </w:rPr>
             </w:pPr>
-            <w:proofErr w:type="spellStart"/>
-            <w:r>
-              <w:rPr>
-                <w:rFonts w:ascii="Times New Roman" w:hAnsi="Times New Roman" w:cs="Times New Roman"/>
-                <w:color w:val="1F3864" w:themeColor="accent5" w:themeShade="80"/>
-                <w:sz w:val="26"/>
-                <w:szCs w:val="26"/>
-              </w:rPr>
-              <w:t>Kiến</w:t>
-            </w:r>
-            <w:proofErr w:type="spellEnd"/>
-            <w:r>
-              <w:rPr>
-                <w:rFonts w:ascii="Times New Roman" w:hAnsi="Times New Roman" w:cs="Times New Roman"/>
-                <w:color w:val="1F3864" w:themeColor="accent5" w:themeShade="80"/>
-                <w:sz w:val="26"/>
-                <w:szCs w:val="26"/>
-              </w:rPr>
-              <w:t xml:space="preserve"> </w:t>
-            </w:r>
-            <w:proofErr w:type="spellStart"/>
-            <w:r>
-              <w:rPr>
-                <w:rFonts w:ascii="Times New Roman" w:hAnsi="Times New Roman" w:cs="Times New Roman"/>
-                <w:color w:val="1F3864" w:themeColor="accent5" w:themeShade="80"/>
-                <w:sz w:val="26"/>
-                <w:szCs w:val="26"/>
-              </w:rPr>
-              <w:t>trúc</w:t>
-            </w:r>
-            <w:proofErr w:type="spellEnd"/>
-            <w:r>
-              <w:rPr>
-                <w:rFonts w:ascii="Times New Roman" w:hAnsi="Times New Roman" w:cs="Times New Roman"/>
-                <w:color w:val="1F3864" w:themeColor="accent5" w:themeShade="80"/>
-                <w:sz w:val="26"/>
-                <w:szCs w:val="26"/>
-              </w:rPr>
-              <w:t xml:space="preserve"> HTML</w:t>
+            <w:r>
+              <w:rPr>
+                <w:rFonts w:ascii="Times New Roman" w:hAnsi="Times New Roman" w:cs="Times New Roman"/>
+                <w:color w:val="1F3864" w:themeColor="accent5" w:themeShade="80"/>
+                <w:sz w:val="26"/>
+                <w:szCs w:val="26"/>
+              </w:rPr>
+              <w:t>Kiến trúc HTML</w:t>
             </w:r>
           </w:p>
           <w:p>
@@ -967,19 +550,8 @@
                 <w:sz w:val="26"/>
                 <w:szCs w:val="26"/>
               </w:rPr>
-              <w:t xml:space="preserve">- </w:t>
-            </w:r>
-            <w:proofErr w:type="spellStart"/>
-            <w:r>
-              <w:rPr>
-                <w:rFonts w:ascii="Times New Roman" w:hAnsi="Times New Roman" w:cs="Times New Roman"/>
-                <w:color w:val="1F3864" w:themeColor="accent5" w:themeShade="80"/>
-                <w:sz w:val="26"/>
-                <w:szCs w:val="26"/>
-              </w:rPr>
-              <w:t>FullWidth</w:t>
-            </w:r>
-            <w:proofErr w:type="spellEnd"/>
+              <w:t>- FullWidth</w:t>
+            </w:r>
           </w:p>
           <w:p>
             <w:pPr>
@@ -1143,27 +715,7 @@
                 <w:sz w:val="26"/>
                 <w:szCs w:val="26"/>
               </w:rPr>
-              <w:t xml:space="preserve">- </w:t>
-            </w:r>
-            <w:proofErr w:type="spellStart"/>
-            <w:r>
-              <w:rPr>
-                <w:rFonts w:ascii="Times New Roman" w:hAnsi="Times New Roman" w:cs="Times New Roman"/>
-                <w:color w:val="1F3864" w:themeColor="accent5" w:themeShade="80"/>
-                <w:sz w:val="26"/>
-                <w:szCs w:val="26"/>
-              </w:rPr>
-              <w:t>SubWidth</w:t>
-            </w:r>
-            <w:proofErr w:type="spellEnd"/>
-            <w:r>
-              <w:rPr>
-                <w:rFonts w:ascii="Times New Roman" w:hAnsi="Times New Roman" w:cs="Times New Roman"/>
-                <w:color w:val="1F3864" w:themeColor="accent5" w:themeShade="80"/>
-                <w:sz w:val="26"/>
-                <w:szCs w:val="26"/>
-              </w:rPr>
-              <w:t xml:space="preserve"> (col-md-3, col-md-4, …)</w:t>
+              <w:t>- SubWidth (col-md-3, col-md-4, …)</w:t>
             </w:r>
           </w:p>
           <w:p>
@@ -1279,47 +831,7 @@
                 <w:sz w:val="26"/>
                 <w:szCs w:val="26"/>
               </w:rPr>
-              <w:t xml:space="preserve">Sai </w:t>
-            </w:r>
-            <w:proofErr w:type="spellStart"/>
-            <w:r>
-              <w:rPr>
-                <w:rFonts w:ascii="Times New Roman" w:hAnsi="Times New Roman" w:cs="Times New Roman"/>
-                <w:color w:val="1F3864" w:themeColor="accent5" w:themeShade="80"/>
-                <w:sz w:val="26"/>
-                <w:szCs w:val="26"/>
-              </w:rPr>
-              <w:t>cấu</w:t>
-            </w:r>
-            <w:proofErr w:type="spellEnd"/>
-            <w:r>
-              <w:rPr>
-                <w:rFonts w:ascii="Times New Roman" w:hAnsi="Times New Roman" w:cs="Times New Roman"/>
-                <w:color w:val="1F3864" w:themeColor="accent5" w:themeShade="80"/>
-                <w:sz w:val="26"/>
-                <w:szCs w:val="26"/>
-              </w:rPr>
-              <w:t xml:space="preserve"> </w:t>
-            </w:r>
-            <w:proofErr w:type="spellStart"/>
-            <w:r>
-              <w:rPr>
-                <w:rFonts w:ascii="Times New Roman" w:hAnsi="Times New Roman" w:cs="Times New Roman"/>
-                <w:color w:val="1F3864" w:themeColor="accent5" w:themeShade="80"/>
-                <w:sz w:val="26"/>
-                <w:szCs w:val="26"/>
-              </w:rPr>
-              <w:t>trúc</w:t>
-            </w:r>
-            <w:proofErr w:type="spellEnd"/>
-            <w:r>
-              <w:rPr>
-                <w:rFonts w:ascii="Times New Roman" w:hAnsi="Times New Roman" w:cs="Times New Roman"/>
-                <w:color w:val="1F3864" w:themeColor="accent5" w:themeShade="80"/>
-                <w:sz w:val="26"/>
-                <w:szCs w:val="26"/>
-              </w:rPr>
-              <w:t xml:space="preserve"> Html</w:t>
+              <w:t>Sai cấu trúc Html</w:t>
             </w:r>
           </w:p>
         </w:tc>
@@ -1422,45 +934,14 @@
                 <w:szCs w:val="26"/>
               </w:rPr>
             </w:pPr>
-            <w:proofErr w:type="spellStart"/>
-            <w:r>
-              <w:rPr>
-                <w:rFonts w:ascii="Times New Roman" w:hAnsi="Times New Roman" w:cs="Times New Roman"/>
-                <w:color w:val="1F3864" w:themeColor="accent5" w:themeShade="80"/>
-                <w:sz w:val="26"/>
-                <w:szCs w:val="26"/>
-              </w:rPr>
-              <w:t>Kiến</w:t>
-            </w:r>
-            <w:proofErr w:type="spellEnd"/>
-            <w:r>
-              <w:rPr>
-                <w:rFonts w:ascii="Times New Roman" w:hAnsi="Times New Roman" w:cs="Times New Roman"/>
-                <w:color w:val="1F3864" w:themeColor="accent5" w:themeShade="80"/>
-                <w:sz w:val="26"/>
-                <w:szCs w:val="26"/>
-              </w:rPr>
-              <w:t xml:space="preserve"> </w:t>
-            </w:r>
-            <w:proofErr w:type="spellStart"/>
-            <w:r>
-              <w:rPr>
-                <w:rFonts w:ascii="Times New Roman" w:hAnsi="Times New Roman" w:cs="Times New Roman"/>
-                <w:color w:val="1F3864" w:themeColor="accent5" w:themeShade="80"/>
-                <w:sz w:val="26"/>
-                <w:szCs w:val="26"/>
-              </w:rPr>
-              <w:t>trúc</w:t>
-            </w:r>
-            <w:proofErr w:type="spellEnd"/>
-            <w:r>
-              <w:rPr>
-                <w:rFonts w:ascii="Times New Roman" w:hAnsi="Times New Roman" w:cs="Times New Roman"/>
-                <w:color w:val="1F3864" w:themeColor="accent5" w:themeShade="80"/>
-                <w:sz w:val="26"/>
-                <w:szCs w:val="26"/>
-              </w:rPr>
-              <w:t xml:space="preserve"> CSS</w:t>
+            <w:r>
+              <w:rPr>
+                <w:rFonts w:ascii="Times New Roman" w:hAnsi="Times New Roman" w:cs="Times New Roman"/>
+                <w:color w:val="1F3864" w:themeColor="accent5" w:themeShade="80"/>
+                <w:sz w:val="26"/>
+                <w:szCs w:val="26"/>
+              </w:rPr>
+              <w:t>Kiến trúc CSS</w:t>
             </w:r>
           </w:p>
           <w:p>
@@ -1513,25 +994,14 @@
                 <w:szCs w:val="18"/>
               </w:rPr>
             </w:pPr>
-            <w:proofErr w:type="gramStart"/>
-            <w:r>
-              <w:rPr>
-                <w:rFonts w:ascii="Times New Roman" w:hAnsi="Times New Roman" w:cs="Times New Roman"/>
-                <w:color w:val="1F3864" w:themeColor="accent5" w:themeShade="80"/>
-                <w:sz w:val="18"/>
-                <w:szCs w:val="18"/>
-              </w:rPr>
-              <w:t>.news</w:t>
-            </w:r>
-            <w:proofErr w:type="gramEnd"/>
-            <w:r>
-              <w:rPr>
-                <w:rFonts w:ascii="Times New Roman" w:hAnsi="Times New Roman" w:cs="Times New Roman"/>
-                <w:color w:val="1F3864" w:themeColor="accent5" w:themeShade="80"/>
-                <w:sz w:val="18"/>
-                <w:szCs w:val="18"/>
-              </w:rPr>
-              <w:t>-image {</w:t>
+            <w:r>
+              <w:rPr>
+                <w:rFonts w:ascii="Times New Roman" w:hAnsi="Times New Roman" w:cs="Times New Roman"/>
+                <w:color w:val="1F3864" w:themeColor="accent5" w:themeShade="80"/>
+                <w:sz w:val="18"/>
+                <w:szCs w:val="18"/>
+              </w:rPr>
+              <w:t>.news-image {</w:t>
             </w:r>
           </w:p>
           <w:p>
@@ -1551,27 +1021,7 @@
                 <w:sz w:val="18"/>
                 <w:szCs w:val="18"/>
               </w:rPr>
-              <w:t xml:space="preserve">     font-</w:t>
-            </w:r>
-            <w:proofErr w:type="gramStart"/>
-            <w:r>
-              <w:rPr>
-                <w:rFonts w:ascii="Times New Roman" w:hAnsi="Times New Roman" w:cs="Times New Roman"/>
-                <w:color w:val="1F3864" w:themeColor="accent5" w:themeShade="80"/>
-                <w:sz w:val="18"/>
-                <w:szCs w:val="18"/>
-              </w:rPr>
-              <w:t>size:@</w:t>
-            </w:r>
-            <w:proofErr w:type="gramEnd"/>
-            <w:r>
-              <w:rPr>
-                <w:rFonts w:ascii="Times New Roman" w:hAnsi="Times New Roman" w:cs="Times New Roman"/>
-                <w:color w:val="1F3864" w:themeColor="accent5" w:themeShade="80"/>
-                <w:sz w:val="18"/>
-                <w:szCs w:val="18"/>
-              </w:rPr>
-              <w:t>font-size;</w:t>
+              <w:t xml:space="preserve">     font-size:@font-size;</w:t>
             </w:r>
           </w:p>
           <w:p>
@@ -1624,25 +1074,14 @@
                 <w:szCs w:val="18"/>
               </w:rPr>
             </w:pPr>
-            <w:proofErr w:type="gramStart"/>
-            <w:r>
-              <w:rPr>
-                <w:rFonts w:ascii="Times New Roman" w:hAnsi="Times New Roman" w:cs="Times New Roman"/>
-                <w:color w:val="1F3864" w:themeColor="accent5" w:themeShade="80"/>
-                <w:sz w:val="18"/>
-                <w:szCs w:val="18"/>
-              </w:rPr>
-              <w:t>.list</w:t>
-            </w:r>
-            <w:proofErr w:type="gramEnd"/>
-            <w:r>
-              <w:rPr>
-                <w:rFonts w:ascii="Times New Roman" w:hAnsi="Times New Roman" w:cs="Times New Roman"/>
-                <w:color w:val="1F3864" w:themeColor="accent5" w:themeShade="80"/>
-                <w:sz w:val="18"/>
-                <w:szCs w:val="18"/>
-              </w:rPr>
-              <w:t>-news {</w:t>
+            <w:r>
+              <w:rPr>
+                <w:rFonts w:ascii="Times New Roman" w:hAnsi="Times New Roman" w:cs="Times New Roman"/>
+                <w:color w:val="1F3864" w:themeColor="accent5" w:themeShade="80"/>
+                <w:sz w:val="18"/>
+                <w:szCs w:val="18"/>
+              </w:rPr>
+              <w:t>.list-news {</w:t>
             </w:r>
           </w:p>
           <w:p>
@@ -1662,27 +1101,7 @@
                 <w:sz w:val="18"/>
                 <w:szCs w:val="18"/>
               </w:rPr>
-              <w:t xml:space="preserve"> font-</w:t>
-            </w:r>
-            <w:proofErr w:type="gramStart"/>
-            <w:r>
-              <w:rPr>
-                <w:rFonts w:ascii="Times New Roman" w:hAnsi="Times New Roman" w:cs="Times New Roman"/>
-                <w:color w:val="1F3864" w:themeColor="accent5" w:themeShade="80"/>
-                <w:sz w:val="18"/>
-                <w:szCs w:val="18"/>
-              </w:rPr>
-              <w:t>size:@</w:t>
-            </w:r>
-            <w:proofErr w:type="gramEnd"/>
-            <w:r>
-              <w:rPr>
-                <w:rFonts w:ascii="Times New Roman" w:hAnsi="Times New Roman" w:cs="Times New Roman"/>
-                <w:color w:val="1F3864" w:themeColor="accent5" w:themeShade="80"/>
-                <w:sz w:val="18"/>
-                <w:szCs w:val="18"/>
-              </w:rPr>
-              <w:t>font-size;</w:t>
+              <w:t xml:space="preserve"> font-size:@font-size;</w:t>
             </w:r>
           </w:p>
           <w:p>
@@ -1715,25 +1134,14 @@
                 <w:szCs w:val="18"/>
               </w:rPr>
             </w:pPr>
-            <w:proofErr w:type="gramStart"/>
-            <w:r>
-              <w:rPr>
-                <w:rFonts w:ascii="Times New Roman" w:hAnsi="Times New Roman" w:cs="Times New Roman"/>
-                <w:color w:val="1F3864" w:themeColor="accent5" w:themeShade="80"/>
-                <w:sz w:val="18"/>
-                <w:szCs w:val="18"/>
-              </w:rPr>
-              <w:t>.view</w:t>
-            </w:r>
-            <w:proofErr w:type="gramEnd"/>
-            <w:r>
-              <w:rPr>
-                <w:rFonts w:ascii="Times New Roman" w:hAnsi="Times New Roman" w:cs="Times New Roman"/>
-                <w:color w:val="1F3864" w:themeColor="accent5" w:themeShade="80"/>
-                <w:sz w:val="18"/>
-                <w:szCs w:val="18"/>
-              </w:rPr>
-              <w:t>-more{</w:t>
+            <w:r>
+              <w:rPr>
+                <w:rFonts w:ascii="Times New Roman" w:hAnsi="Times New Roman" w:cs="Times New Roman"/>
+                <w:color w:val="1F3864" w:themeColor="accent5" w:themeShade="80"/>
+                <w:sz w:val="18"/>
+                <w:szCs w:val="18"/>
+              </w:rPr>
+              <w:t>.view-more{</w:t>
             </w:r>
           </w:p>
           <w:p>
@@ -1753,27 +1161,7 @@
                 <w:sz w:val="18"/>
                 <w:szCs w:val="18"/>
               </w:rPr>
-              <w:t xml:space="preserve"> font-</w:t>
-            </w:r>
-            <w:proofErr w:type="gramStart"/>
-            <w:r>
-              <w:rPr>
-                <w:rFonts w:ascii="Times New Roman" w:hAnsi="Times New Roman" w:cs="Times New Roman"/>
-                <w:color w:val="1F3864" w:themeColor="accent5" w:themeShade="80"/>
-                <w:sz w:val="18"/>
-                <w:szCs w:val="18"/>
-              </w:rPr>
-              <w:t>size:@</w:t>
-            </w:r>
-            <w:proofErr w:type="gramEnd"/>
-            <w:r>
-              <w:rPr>
-                <w:rFonts w:ascii="Times New Roman" w:hAnsi="Times New Roman" w:cs="Times New Roman"/>
-                <w:color w:val="1F3864" w:themeColor="accent5" w:themeShade="80"/>
-                <w:sz w:val="18"/>
-                <w:szCs w:val="18"/>
-              </w:rPr>
-              <w:t>font-size;</w:t>
+              <w:t xml:space="preserve"> font-size:@font-size;</w:t>
             </w:r>
           </w:p>
           <w:p>
@@ -1811,77 +1199,15 @@
                 <w:szCs w:val="26"/>
               </w:rPr>
             </w:pPr>
-            <w:proofErr w:type="spellStart"/>
-            <w:r>
-              <w:rPr>
-                <w:rFonts w:ascii="Times New Roman" w:hAnsi="Times New Roman" w:cs="Times New Roman"/>
-                <w:color w:val="1F3864" w:themeColor="accent5" w:themeShade="80"/>
-                <w:sz w:val="26"/>
-                <w:szCs w:val="26"/>
-              </w:rPr>
-              <w:t>Chưa</w:t>
-            </w:r>
-            <w:proofErr w:type="spellEnd"/>
-            <w:r>
-              <w:rPr>
-                <w:rFonts w:ascii="Times New Roman" w:hAnsi="Times New Roman" w:cs="Times New Roman"/>
-                <w:color w:val="1F3864" w:themeColor="accent5" w:themeShade="80"/>
-                <w:sz w:val="26"/>
-                <w:szCs w:val="26"/>
-              </w:rPr>
-              <w:t xml:space="preserve"> </w:t>
-            </w:r>
-            <w:proofErr w:type="spellStart"/>
-            <w:r>
-              <w:rPr>
-                <w:rFonts w:ascii="Times New Roman" w:hAnsi="Times New Roman" w:cs="Times New Roman"/>
-                <w:color w:val="1F3864" w:themeColor="accent5" w:themeShade="80"/>
-                <w:sz w:val="26"/>
-                <w:szCs w:val="26"/>
-              </w:rPr>
-              <w:t>tối</w:t>
-            </w:r>
-            <w:proofErr w:type="spellEnd"/>
-            <w:r>
-              <w:rPr>
-                <w:rFonts w:ascii="Times New Roman" w:hAnsi="Times New Roman" w:cs="Times New Roman"/>
-                <w:color w:val="1F3864" w:themeColor="accent5" w:themeShade="80"/>
-                <w:sz w:val="26"/>
-                <w:szCs w:val="26"/>
-              </w:rPr>
-              <w:t xml:space="preserve"> </w:t>
-            </w:r>
-            <w:proofErr w:type="spellStart"/>
-            <w:r>
-              <w:rPr>
-                <w:rFonts w:ascii="Times New Roman" w:hAnsi="Times New Roman" w:cs="Times New Roman"/>
-                <w:color w:val="1F3864" w:themeColor="accent5" w:themeShade="80"/>
-                <w:sz w:val="26"/>
-                <w:szCs w:val="26"/>
-              </w:rPr>
-              <w:t>ưu</w:t>
-            </w:r>
-            <w:proofErr w:type="spellEnd"/>
-            <w:r>
-              <w:rPr>
-                <w:rFonts w:ascii="Times New Roman" w:hAnsi="Times New Roman" w:cs="Times New Roman"/>
-                <w:color w:val="1F3864" w:themeColor="accent5" w:themeShade="80"/>
-                <w:sz w:val="26"/>
-                <w:szCs w:val="26"/>
-              </w:rPr>
-              <w:t xml:space="preserve"> </w:t>
-            </w:r>
-            <w:proofErr w:type="spellStart"/>
-            <w:r>
-              <w:rPr>
-                <w:rFonts w:ascii="Times New Roman" w:hAnsi="Times New Roman" w:cs="Times New Roman"/>
-                <w:color w:val="1F3864" w:themeColor="accent5" w:themeShade="80"/>
-                <w:sz w:val="26"/>
-                <w:szCs w:val="26"/>
-              </w:rPr>
-              <w:t>Css</w:t>
-            </w:r>
-            <w:proofErr w:type="spellEnd"/>
+            <w:r>
+              <w:rPr>
+                <w:rFonts w:ascii="Times New Roman" w:hAnsi="Times New Roman" w:cs="Times New Roman"/>
+                <w:color w:val="1F3864" w:themeColor="accent5" w:themeShade="80"/>
+                <w:sz w:val="26"/>
+                <w:szCs w:val="26"/>
+              </w:rPr>
+              <w:t>Chưa tối ưu Css</w:t>
+            </w:r>
           </w:p>
         </w:tc>
         <w:tc>
@@ -1983,85 +1309,14 @@
                 <w:szCs w:val="26"/>
               </w:rPr>
             </w:pPr>
-            <w:proofErr w:type="spellStart"/>
-            <w:r>
-              <w:rPr>
-                <w:rFonts w:ascii="Times New Roman" w:hAnsi="Times New Roman" w:cs="Times New Roman"/>
-                <w:color w:val="1F3864" w:themeColor="accent5" w:themeShade="80"/>
-                <w:sz w:val="26"/>
-                <w:szCs w:val="26"/>
-              </w:rPr>
-              <w:t>Tính</w:t>
-            </w:r>
-            <w:proofErr w:type="spellEnd"/>
-            <w:r>
-              <w:rPr>
-                <w:rFonts w:ascii="Times New Roman" w:hAnsi="Times New Roman" w:cs="Times New Roman"/>
-                <w:color w:val="1F3864" w:themeColor="accent5" w:themeShade="80"/>
-                <w:sz w:val="26"/>
-                <w:szCs w:val="26"/>
-              </w:rPr>
-              <w:t xml:space="preserve"> </w:t>
-            </w:r>
-            <w:proofErr w:type="spellStart"/>
-            <w:r>
-              <w:rPr>
-                <w:rFonts w:ascii="Times New Roman" w:hAnsi="Times New Roman" w:cs="Times New Roman"/>
-                <w:color w:val="1F3864" w:themeColor="accent5" w:themeShade="80"/>
-                <w:sz w:val="26"/>
-                <w:szCs w:val="26"/>
-              </w:rPr>
-              <w:t>dư</w:t>
-            </w:r>
-            <w:proofErr w:type="spellEnd"/>
-            <w:r>
-              <w:rPr>
-                <w:rFonts w:ascii="Times New Roman" w:hAnsi="Times New Roman" w:cs="Times New Roman"/>
-                <w:color w:val="1F3864" w:themeColor="accent5" w:themeShade="80"/>
-                <w:sz w:val="26"/>
-                <w:szCs w:val="26"/>
-              </w:rPr>
-              <w:t xml:space="preserve"> </w:t>
-            </w:r>
-            <w:proofErr w:type="spellStart"/>
-            <w:r>
-              <w:rPr>
-                <w:rFonts w:ascii="Times New Roman" w:hAnsi="Times New Roman" w:cs="Times New Roman"/>
-                <w:color w:val="1F3864" w:themeColor="accent5" w:themeShade="80"/>
-                <w:sz w:val="26"/>
-                <w:szCs w:val="26"/>
-              </w:rPr>
-              <w:t>thừa</w:t>
-            </w:r>
-            <w:proofErr w:type="spellEnd"/>
-            <w:r>
-              <w:rPr>
-                <w:rFonts w:ascii="Times New Roman" w:hAnsi="Times New Roman" w:cs="Times New Roman"/>
-                <w:color w:val="1F3864" w:themeColor="accent5" w:themeShade="80"/>
-                <w:sz w:val="26"/>
-                <w:szCs w:val="26"/>
-              </w:rPr>
-              <w:t xml:space="preserve"> </w:t>
-            </w:r>
-            <w:proofErr w:type="spellStart"/>
-            <w:r>
-              <w:rPr>
-                <w:rFonts w:ascii="Times New Roman" w:hAnsi="Times New Roman" w:cs="Times New Roman"/>
-                <w:color w:val="1F3864" w:themeColor="accent5" w:themeShade="80"/>
-                <w:sz w:val="26"/>
-                <w:szCs w:val="26"/>
-              </w:rPr>
-              <w:t>thẻ</w:t>
-            </w:r>
-            <w:proofErr w:type="spellEnd"/>
-            <w:r>
-              <w:rPr>
-                <w:rFonts w:ascii="Times New Roman" w:hAnsi="Times New Roman" w:cs="Times New Roman"/>
-                <w:color w:val="1F3864" w:themeColor="accent5" w:themeShade="80"/>
-                <w:sz w:val="26"/>
-                <w:szCs w:val="26"/>
-              </w:rPr>
-              <w:t xml:space="preserve"> HTML</w:t>
+            <w:r>
+              <w:rPr>
+                <w:rFonts w:ascii="Times New Roman" w:hAnsi="Times New Roman" w:cs="Times New Roman"/>
+                <w:color w:val="1F3864" w:themeColor="accent5" w:themeShade="80"/>
+                <w:sz w:val="26"/>
+                <w:szCs w:val="26"/>
+              </w:rPr>
+              <w:t>Tính dư thừa thẻ HTML</w:t>
             </w:r>
           </w:p>
           <w:p>
@@ -2260,85 +1515,14 @@
                 <w:szCs w:val="26"/>
               </w:rPr>
             </w:pPr>
-            <w:proofErr w:type="spellStart"/>
-            <w:r>
-              <w:rPr>
-                <w:rFonts w:ascii="Times New Roman" w:hAnsi="Times New Roman" w:cs="Times New Roman"/>
-                <w:color w:val="1F3864" w:themeColor="accent5" w:themeShade="80"/>
-                <w:sz w:val="26"/>
-                <w:szCs w:val="26"/>
-              </w:rPr>
-              <w:t>Tính</w:t>
-            </w:r>
-            <w:proofErr w:type="spellEnd"/>
-            <w:r>
-              <w:rPr>
-                <w:rFonts w:ascii="Times New Roman" w:hAnsi="Times New Roman" w:cs="Times New Roman"/>
-                <w:color w:val="1F3864" w:themeColor="accent5" w:themeShade="80"/>
-                <w:sz w:val="26"/>
-                <w:szCs w:val="26"/>
-              </w:rPr>
-              <w:t xml:space="preserve"> </w:t>
-            </w:r>
-            <w:proofErr w:type="spellStart"/>
-            <w:r>
-              <w:rPr>
-                <w:rFonts w:ascii="Times New Roman" w:hAnsi="Times New Roman" w:cs="Times New Roman"/>
-                <w:color w:val="1F3864" w:themeColor="accent5" w:themeShade="80"/>
-                <w:sz w:val="26"/>
-                <w:szCs w:val="26"/>
-              </w:rPr>
-              <w:t>dư</w:t>
-            </w:r>
-            <w:proofErr w:type="spellEnd"/>
-            <w:r>
-              <w:rPr>
-                <w:rFonts w:ascii="Times New Roman" w:hAnsi="Times New Roman" w:cs="Times New Roman"/>
-                <w:color w:val="1F3864" w:themeColor="accent5" w:themeShade="80"/>
-                <w:sz w:val="26"/>
-                <w:szCs w:val="26"/>
-              </w:rPr>
-              <w:t xml:space="preserve"> </w:t>
-            </w:r>
-            <w:proofErr w:type="spellStart"/>
-            <w:r>
-              <w:rPr>
-                <w:rFonts w:ascii="Times New Roman" w:hAnsi="Times New Roman" w:cs="Times New Roman"/>
-                <w:color w:val="1F3864" w:themeColor="accent5" w:themeShade="80"/>
-                <w:sz w:val="26"/>
-                <w:szCs w:val="26"/>
-              </w:rPr>
-              <w:t>thừa</w:t>
-            </w:r>
-            <w:proofErr w:type="spellEnd"/>
-            <w:r>
-              <w:rPr>
-                <w:rFonts w:ascii="Times New Roman" w:hAnsi="Times New Roman" w:cs="Times New Roman"/>
-                <w:color w:val="1F3864" w:themeColor="accent5" w:themeShade="80"/>
-                <w:sz w:val="26"/>
-                <w:szCs w:val="26"/>
-              </w:rPr>
-              <w:t xml:space="preserve"> </w:t>
-            </w:r>
-            <w:proofErr w:type="spellStart"/>
-            <w:r>
-              <w:rPr>
-                <w:rFonts w:ascii="Times New Roman" w:hAnsi="Times New Roman" w:cs="Times New Roman"/>
-                <w:color w:val="1F3864" w:themeColor="accent5" w:themeShade="80"/>
-                <w:sz w:val="26"/>
-                <w:szCs w:val="26"/>
-              </w:rPr>
-              <w:t>thẻ</w:t>
-            </w:r>
-            <w:proofErr w:type="spellEnd"/>
-            <w:r>
-              <w:rPr>
-                <w:rFonts w:ascii="Times New Roman" w:hAnsi="Times New Roman" w:cs="Times New Roman"/>
-                <w:color w:val="1F3864" w:themeColor="accent5" w:themeShade="80"/>
-                <w:sz w:val="26"/>
-                <w:szCs w:val="26"/>
-              </w:rPr>
-              <w:t xml:space="preserve"> CSS</w:t>
+            <w:r>
+              <w:rPr>
+                <w:rFonts w:ascii="Times New Roman" w:hAnsi="Times New Roman" w:cs="Times New Roman"/>
+                <w:color w:val="1F3864" w:themeColor="accent5" w:themeShade="80"/>
+                <w:sz w:val="26"/>
+                <w:szCs w:val="26"/>
+              </w:rPr>
+              <w:t>Tính dư thừa thẻ CSS</w:t>
             </w:r>
           </w:p>
           <w:p>
@@ -2358,17 +1542,7 @@
                 <w:sz w:val="18"/>
                 <w:szCs w:val="18"/>
               </w:rPr>
-              <w:t xml:space="preserve">- </w:t>
-            </w:r>
-            <w:proofErr w:type="spellStart"/>
-            <w:r>
-              <w:rPr>
-                <w:rFonts w:ascii="Times New Roman" w:hAnsi="Times New Roman" w:cs="Times New Roman"/>
-                <w:color w:val="1F3864" w:themeColor="accent5" w:themeShade="80"/>
-                <w:sz w:val="18"/>
-                <w:szCs w:val="18"/>
-              </w:rPr>
-              <w:t>Đ</w:t>
+              <w:t>- Đ</w:t>
             </w:r>
             <w:r>
               <w:rPr>
@@ -2386,89 +1560,8 @@
                 <w:sz w:val="18"/>
                 <w:szCs w:val="18"/>
               </w:rPr>
-              <w:t>nh</w:t>
-            </w:r>
-            <w:proofErr w:type="spellEnd"/>
-            <w:r>
-              <w:rPr>
-                <w:rFonts w:ascii="Times New Roman" w:hAnsi="Times New Roman" w:cs="Times New Roman"/>
-                <w:color w:val="1F3864" w:themeColor="accent5" w:themeShade="80"/>
-                <w:sz w:val="18"/>
-                <w:szCs w:val="18"/>
-              </w:rPr>
-              <w:t xml:space="preserve"> </w:t>
-            </w:r>
-            <w:proofErr w:type="spellStart"/>
-            <w:r>
-              <w:rPr>
-                <w:rFonts w:ascii="Times New Roman" w:hAnsi="Times New Roman" w:cs="Times New Roman"/>
-                <w:color w:val="1F3864" w:themeColor="accent5" w:themeShade="80"/>
-                <w:sz w:val="18"/>
-                <w:szCs w:val="18"/>
-              </w:rPr>
-              <w:t>nghĩa</w:t>
-            </w:r>
-            <w:proofErr w:type="spellEnd"/>
-            <w:r>
-              <w:rPr>
-                <w:rFonts w:ascii="Times New Roman" w:hAnsi="Times New Roman" w:cs="Times New Roman"/>
-                <w:color w:val="1F3864" w:themeColor="accent5" w:themeShade="80"/>
-                <w:sz w:val="18"/>
-                <w:szCs w:val="18"/>
-              </w:rPr>
-              <w:t xml:space="preserve"> </w:t>
-            </w:r>
-            <w:proofErr w:type="spellStart"/>
-            <w:r>
-              <w:rPr>
-                <w:rFonts w:ascii="Times New Roman" w:hAnsi="Times New Roman" w:cs="Times New Roman"/>
-                <w:color w:val="1F3864" w:themeColor="accent5" w:themeShade="80"/>
-                <w:sz w:val="18"/>
-                <w:szCs w:val="18"/>
-              </w:rPr>
-              <w:t>nhưng</w:t>
-            </w:r>
-            <w:proofErr w:type="spellEnd"/>
-            <w:r>
-              <w:rPr>
-                <w:rFonts w:ascii="Times New Roman" w:hAnsi="Times New Roman" w:cs="Times New Roman"/>
-                <w:color w:val="1F3864" w:themeColor="accent5" w:themeShade="80"/>
-                <w:sz w:val="18"/>
-                <w:szCs w:val="18"/>
-              </w:rPr>
-              <w:t xml:space="preserve"> </w:t>
-            </w:r>
-            <w:proofErr w:type="spellStart"/>
-            <w:r>
-              <w:rPr>
-                <w:rFonts w:ascii="Times New Roman" w:hAnsi="Times New Roman" w:cs="Times New Roman"/>
-                <w:color w:val="1F3864" w:themeColor="accent5" w:themeShade="80"/>
-                <w:sz w:val="18"/>
-                <w:szCs w:val="18"/>
-              </w:rPr>
-              <w:t>không</w:t>
-            </w:r>
-            <w:proofErr w:type="spellEnd"/>
-            <w:r>
-              <w:rPr>
-                <w:rFonts w:ascii="Times New Roman" w:hAnsi="Times New Roman" w:cs="Times New Roman"/>
-                <w:color w:val="1F3864" w:themeColor="accent5" w:themeShade="80"/>
-                <w:sz w:val="18"/>
-                <w:szCs w:val="18"/>
-              </w:rPr>
-              <w:t xml:space="preserve"> </w:t>
-            </w:r>
-            <w:proofErr w:type="spellStart"/>
-            <w:r>
-              <w:rPr>
-                <w:rFonts w:ascii="Times New Roman" w:hAnsi="Times New Roman" w:cs="Times New Roman"/>
-                <w:color w:val="1F3864" w:themeColor="accent5" w:themeShade="80"/>
-                <w:sz w:val="18"/>
-                <w:szCs w:val="18"/>
-              </w:rPr>
-              <w:t>dùng</w:t>
-            </w:r>
-            <w:proofErr w:type="spellEnd"/>
+              <w:t>nh nghĩa nhưng không dùng</w:t>
+            </w:r>
           </w:p>
         </w:tc>
         <w:tc>
@@ -2588,25 +1681,14 @@
                 <w:szCs w:val="26"/>
               </w:rPr>
             </w:pPr>
-            <w:proofErr w:type="spellStart"/>
-            <w:r>
-              <w:rPr>
-                <w:rFonts w:ascii="Times New Roman" w:hAnsi="Times New Roman" w:cs="Times New Roman"/>
-                <w:color w:val="1F3864" w:themeColor="accent5" w:themeShade="80"/>
-                <w:sz w:val="26"/>
-                <w:szCs w:val="26"/>
-              </w:rPr>
-              <w:t>Lỗi</w:t>
-            </w:r>
-            <w:proofErr w:type="spellEnd"/>
-            <w:r>
-              <w:rPr>
-                <w:rFonts w:ascii="Times New Roman" w:hAnsi="Times New Roman" w:cs="Times New Roman"/>
-                <w:color w:val="1F3864" w:themeColor="accent5" w:themeShade="80"/>
-                <w:sz w:val="26"/>
-                <w:szCs w:val="26"/>
-              </w:rPr>
-              <w:t xml:space="preserve"> W3C</w:t>
+            <w:r>
+              <w:rPr>
+                <w:rFonts w:ascii="Times New Roman" w:hAnsi="Times New Roman" w:cs="Times New Roman"/>
+                <w:color w:val="1F3864" w:themeColor="accent5" w:themeShade="80"/>
+                <w:sz w:val="26"/>
+                <w:szCs w:val="26"/>
+              </w:rPr>
+              <w:t>Lỗi W3C</w:t>
             </w:r>
           </w:p>
         </w:tc>
@@ -2631,41 +1713,8 @@
                 <w:sz w:val="26"/>
                 <w:szCs w:val="26"/>
               </w:rPr>
-              <w:t xml:space="preserve">Sai </w:t>
-            </w:r>
-            <w:proofErr w:type="spellStart"/>
-            <w:r>
-              <w:rPr>
-                <w:rFonts w:ascii="Times New Roman" w:hAnsi="Times New Roman" w:cs="Times New Roman"/>
-                <w:color w:val="1F3864" w:themeColor="accent5" w:themeShade="80"/>
-                <w:sz w:val="26"/>
-                <w:szCs w:val="26"/>
-              </w:rPr>
-              <w:t>nhiều</w:t>
-            </w:r>
-            <w:proofErr w:type="spellEnd"/>
-            <w:r>
-              <w:rPr>
-                <w:rFonts w:ascii="Times New Roman" w:hAnsi="Times New Roman" w:cs="Times New Roman"/>
-                <w:color w:val="1F3864" w:themeColor="accent5" w:themeShade="80"/>
-                <w:sz w:val="26"/>
-                <w:szCs w:val="26"/>
-              </w:rPr>
-              <w:t xml:space="preserve"> </w:t>
-            </w:r>
-            <w:proofErr w:type="spellStart"/>
-            <w:r>
-              <w:rPr>
-                <w:rFonts w:ascii="Times New Roman" w:hAnsi="Times New Roman" w:cs="Times New Roman"/>
-                <w:color w:val="1F3864" w:themeColor="accent5" w:themeShade="80"/>
-                <w:sz w:val="26"/>
-                <w:szCs w:val="26"/>
-              </w:rPr>
-              <w:t>lỗi</w:t>
-            </w:r>
-            <w:bookmarkStart w:id="0" w:name="_GoBack"/>
-            <w:bookmarkEnd w:id="0"/>
-            <w:proofErr w:type="spellEnd"/>
+              <w:t>Sai nhiều lỗi</w:t>
+            </w:r>
           </w:p>
         </w:tc>
         <w:tc>
@@ -2775,19 +1824,8 @@
                 <w:sz w:val="26"/>
                 <w:szCs w:val="26"/>
               </w:rPr>
-              <w:t xml:space="preserve">File </w:t>
-            </w:r>
-            <w:proofErr w:type="spellStart"/>
-            <w:r>
-              <w:rPr>
-                <w:rFonts w:ascii="Times New Roman" w:hAnsi="Times New Roman" w:cs="Times New Roman"/>
-                <w:color w:val="1F3864" w:themeColor="accent5" w:themeShade="80"/>
-                <w:sz w:val="26"/>
-                <w:szCs w:val="26"/>
-              </w:rPr>
-              <w:t>rác</w:t>
-            </w:r>
-            <w:proofErr w:type="spellEnd"/>
+              <w:t>File rác</w:t>
+            </w:r>
           </w:p>
         </w:tc>
         <w:tc>
@@ -2804,6 +1842,26 @@
                 <w:szCs w:val="26"/>
               </w:rPr>
             </w:pPr>
+            <w:r>
+              <w:rPr>
+                <w:rFonts w:ascii="Times New Roman" w:hAnsi="Times New Roman" w:cs="Times New Roman"/>
+                <w:color w:val="1F3864" w:themeColor="accent5" w:themeShade="80"/>
+                <w:sz w:val="26"/>
+                <w:szCs w:val="26"/>
+              </w:rPr>
+              <w:t xml:space="preserve">Dư file </w:t>
+            </w:r>
+            <w:r>
+              <w:rPr>
+                <w:rFonts w:ascii="Times New Roman" w:hAnsi="Times New Roman" w:cs="Times New Roman"/>
+                <w:color w:val="1F3864" w:themeColor="accent5" w:themeShade="80"/>
+                <w:sz w:val="26"/>
+                <w:szCs w:val="26"/>
+              </w:rPr>
+              <w:t>nbproject</w:t>
+            </w:r>
+            <w:bookmarkStart w:id="0" w:name="_GoBack"/>
+            <w:bookmarkEnd w:id="0"/>
           </w:p>
         </w:tc>
         <w:tc>
@@ -2828,7 +1886,7 @@
                 <w:sz w:val="30"/>
                 <w:szCs w:val="30"/>
               </w:rPr>
-              <w:t>1</w:t>
+              <w:t>0</w:t>
             </w:r>
           </w:p>
         </w:tc>
@@ -3035,177 +2093,15 @@
                 <w:szCs w:val="18"/>
               </w:rPr>
             </w:pPr>
-            <w:proofErr w:type="spellStart"/>
-            <w:r>
-              <w:rPr>
-                <w:rFonts w:ascii="Times New Roman" w:hAnsi="Times New Roman" w:cs="Times New Roman"/>
-                <w:color w:val="1F3864" w:themeColor="accent5" w:themeShade="80"/>
-                <w:sz w:val="26"/>
-                <w:szCs w:val="26"/>
-              </w:rPr>
-              <w:t>Đầy</w:t>
-            </w:r>
-            <w:proofErr w:type="spellEnd"/>
-            <w:r>
-              <w:rPr>
-                <w:rFonts w:ascii="Times New Roman" w:hAnsi="Times New Roman" w:cs="Times New Roman"/>
-                <w:color w:val="1F3864" w:themeColor="accent5" w:themeShade="80"/>
-                <w:sz w:val="26"/>
-                <w:szCs w:val="26"/>
-              </w:rPr>
-              <w:t xml:space="preserve"> </w:t>
-            </w:r>
-            <w:proofErr w:type="spellStart"/>
-            <w:r>
-              <w:rPr>
-                <w:rFonts w:ascii="Times New Roman" w:hAnsi="Times New Roman" w:cs="Times New Roman"/>
-                <w:color w:val="1F3864" w:themeColor="accent5" w:themeShade="80"/>
-                <w:sz w:val="26"/>
-                <w:szCs w:val="26"/>
-              </w:rPr>
-              <w:t>đủ</w:t>
-            </w:r>
-            <w:proofErr w:type="spellEnd"/>
-            <w:r>
-              <w:rPr>
-                <w:rFonts w:ascii="Times New Roman" w:hAnsi="Times New Roman" w:cs="Times New Roman"/>
-                <w:color w:val="1F3864" w:themeColor="accent5" w:themeShade="80"/>
-                <w:sz w:val="26"/>
-                <w:szCs w:val="26"/>
-              </w:rPr>
-              <w:t xml:space="preserve"> </w:t>
-            </w:r>
-            <w:proofErr w:type="spellStart"/>
-            <w:r>
-              <w:rPr>
-                <w:rFonts w:ascii="Times New Roman" w:hAnsi="Times New Roman" w:cs="Times New Roman"/>
-                <w:color w:val="1F3864" w:themeColor="accent5" w:themeShade="80"/>
-                <w:sz w:val="26"/>
-                <w:szCs w:val="26"/>
-              </w:rPr>
-              <w:t>các</w:t>
-            </w:r>
-            <w:proofErr w:type="spellEnd"/>
-            <w:r>
-              <w:rPr>
-                <w:rFonts w:ascii="Times New Roman" w:hAnsi="Times New Roman" w:cs="Times New Roman"/>
-                <w:color w:val="1F3864" w:themeColor="accent5" w:themeShade="80"/>
-                <w:sz w:val="26"/>
-                <w:szCs w:val="26"/>
-              </w:rPr>
-              <w:t xml:space="preserve"> file </w:t>
-            </w:r>
-            <w:proofErr w:type="spellStart"/>
-            <w:r>
-              <w:rPr>
-                <w:rFonts w:ascii="Times New Roman" w:hAnsi="Times New Roman" w:cs="Times New Roman"/>
-                <w:color w:val="1F3864" w:themeColor="accent5" w:themeShade="80"/>
-                <w:sz w:val="26"/>
-                <w:szCs w:val="26"/>
-              </w:rPr>
-              <w:t>yêu</w:t>
-            </w:r>
-            <w:proofErr w:type="spellEnd"/>
-            <w:r>
-              <w:rPr>
-                <w:rFonts w:ascii="Times New Roman" w:hAnsi="Times New Roman" w:cs="Times New Roman"/>
-                <w:color w:val="1F3864" w:themeColor="accent5" w:themeShade="80"/>
-                <w:sz w:val="26"/>
-                <w:szCs w:val="26"/>
-              </w:rPr>
-              <w:t xml:space="preserve"> </w:t>
-            </w:r>
-            <w:proofErr w:type="spellStart"/>
-            <w:r>
-              <w:rPr>
-                <w:rFonts w:ascii="Times New Roman" w:hAnsi="Times New Roman" w:cs="Times New Roman"/>
-                <w:color w:val="1F3864" w:themeColor="accent5" w:themeShade="80"/>
-                <w:sz w:val="26"/>
-                <w:szCs w:val="26"/>
-              </w:rPr>
-              <w:t>cầu</w:t>
-            </w:r>
-            <w:proofErr w:type="spellEnd"/>
-            <w:r>
-              <w:rPr>
-                <w:rFonts w:ascii="Times New Roman" w:hAnsi="Times New Roman" w:cs="Times New Roman"/>
-                <w:color w:val="1F3864" w:themeColor="accent5" w:themeShade="80"/>
-                <w:sz w:val="26"/>
-                <w:szCs w:val="26"/>
-              </w:rPr>
-              <w:t xml:space="preserve">, </w:t>
-            </w:r>
-            <w:proofErr w:type="spellStart"/>
-            <w:r>
-              <w:rPr>
-                <w:rFonts w:ascii="Times New Roman" w:hAnsi="Times New Roman" w:cs="Times New Roman"/>
-                <w:color w:val="1F3864" w:themeColor="accent5" w:themeShade="80"/>
-                <w:sz w:val="26"/>
-                <w:szCs w:val="26"/>
-              </w:rPr>
-              <w:t>đặt</w:t>
-            </w:r>
-            <w:proofErr w:type="spellEnd"/>
-            <w:r>
-              <w:rPr>
-                <w:rFonts w:ascii="Times New Roman" w:hAnsi="Times New Roman" w:cs="Times New Roman"/>
-                <w:color w:val="1F3864" w:themeColor="accent5" w:themeShade="80"/>
-                <w:sz w:val="26"/>
-                <w:szCs w:val="26"/>
-              </w:rPr>
-              <w:t xml:space="preserve"> </w:t>
-            </w:r>
-            <w:proofErr w:type="spellStart"/>
-            <w:r>
-              <w:rPr>
-                <w:rFonts w:ascii="Times New Roman" w:hAnsi="Times New Roman" w:cs="Times New Roman"/>
-                <w:color w:val="1F3864" w:themeColor="accent5" w:themeShade="80"/>
-                <w:sz w:val="26"/>
-                <w:szCs w:val="26"/>
-              </w:rPr>
-              <w:t>tên</w:t>
-            </w:r>
-            <w:proofErr w:type="spellEnd"/>
-            <w:r>
-              <w:rPr>
-                <w:rFonts w:ascii="Times New Roman" w:hAnsi="Times New Roman" w:cs="Times New Roman"/>
-                <w:color w:val="1F3864" w:themeColor="accent5" w:themeShade="80"/>
-                <w:sz w:val="26"/>
-                <w:szCs w:val="26"/>
-              </w:rPr>
-              <w:t xml:space="preserve"> file </w:t>
-            </w:r>
-            <w:proofErr w:type="spellStart"/>
-            <w:r>
-              <w:rPr>
-                <w:rFonts w:ascii="Times New Roman" w:hAnsi="Times New Roman" w:cs="Times New Roman"/>
-                <w:color w:val="1F3864" w:themeColor="accent5" w:themeShade="80"/>
-                <w:sz w:val="26"/>
-                <w:szCs w:val="26"/>
-              </w:rPr>
-              <w:t>hợp</w:t>
-            </w:r>
-            <w:proofErr w:type="spellEnd"/>
-            <w:r>
-              <w:rPr>
-                <w:rFonts w:ascii="Times New Roman" w:hAnsi="Times New Roman" w:cs="Times New Roman"/>
-                <w:color w:val="1F3864" w:themeColor="accent5" w:themeShade="80"/>
-                <w:sz w:val="26"/>
-                <w:szCs w:val="26"/>
-              </w:rPr>
-              <w:t xml:space="preserve"> </w:t>
-            </w:r>
-            <w:proofErr w:type="spellStart"/>
-            <w:r>
-              <w:rPr>
-                <w:rFonts w:ascii="Times New Roman" w:hAnsi="Times New Roman" w:cs="Times New Roman"/>
-                <w:color w:val="1F3864" w:themeColor="accent5" w:themeShade="80"/>
-                <w:sz w:val="26"/>
-                <w:szCs w:val="26"/>
-              </w:rPr>
-              <w:t>lý</w:t>
-            </w:r>
-            <w:proofErr w:type="spellEnd"/>
+            <w:r>
+              <w:rPr>
+                <w:rFonts w:ascii="Times New Roman" w:hAnsi="Times New Roman" w:cs="Times New Roman"/>
+                <w:color w:val="1F3864" w:themeColor="accent5" w:themeShade="80"/>
+                <w:sz w:val="26"/>
+                <w:szCs w:val="26"/>
+              </w:rPr>
+              <w:t>Đầy đủ các file yêu cầu, đặt tên file hợp lý</w:t>
+            </w:r>
           </w:p>
         </w:tc>
         <w:tc>
@@ -3222,39 +2118,15 @@
                 <w:szCs w:val="26"/>
               </w:rPr>
             </w:pPr>
-            <w:proofErr w:type="spellStart"/>
-            <w:r>
-              <w:rPr>
-                <w:rFonts w:ascii="Times New Roman" w:hAnsi="Times New Roman" w:cs="Times New Roman"/>
-                <w:color w:val="1F3864" w:themeColor="accent5" w:themeShade="80"/>
-                <w:sz w:val="26"/>
-                <w:szCs w:val="26"/>
-              </w:rPr>
-              <w:t>Thiếu</w:t>
-            </w:r>
-            <w:proofErr w:type="spellEnd"/>
-            <w:r>
-              <w:rPr>
-                <w:rFonts w:ascii="Times New Roman" w:hAnsi="Times New Roman" w:cs="Times New Roman"/>
-                <w:color w:val="1F3864" w:themeColor="accent5" w:themeShade="80"/>
-                <w:sz w:val="26"/>
-                <w:szCs w:val="26"/>
-              </w:rPr>
-              <w:t xml:space="preserve"> file </w:t>
-            </w:r>
-            <w:proofErr w:type="spellStart"/>
-            <w:proofErr w:type="gramStart"/>
-            <w:r>
-              <w:rPr>
-                <w:rFonts w:ascii="Times New Roman" w:hAnsi="Times New Roman" w:cs="Times New Roman"/>
-                <w:color w:val="1F3864" w:themeColor="accent5" w:themeShade="80"/>
-                <w:sz w:val="26"/>
-                <w:szCs w:val="26"/>
-              </w:rPr>
-              <w:t>js,images</w:t>
-            </w:r>
-            <w:proofErr w:type="spellEnd"/>
-            <w:proofErr w:type="gramEnd"/>
+            <w:r>
+              <w:rPr>
+                <w:rFonts w:ascii="Times New Roman" w:hAnsi="Times New Roman" w:cs="Times New Roman"/>
+                <w:color w:val="1F3864" w:themeColor="accent5" w:themeShade="80"/>
+                <w:sz w:val="26"/>
+                <w:szCs w:val="26"/>
+              </w:rPr>
+              <w:t>Thiếu file js,images</w:t>
+            </w:r>
           </w:p>
         </w:tc>
         <w:tc>
@@ -3357,25 +2229,14 @@
                 <w:szCs w:val="26"/>
               </w:rPr>
             </w:pPr>
-            <w:proofErr w:type="spellStart"/>
-            <w:r>
-              <w:rPr>
-                <w:rFonts w:ascii="Times New Roman" w:hAnsi="Times New Roman" w:cs="Times New Roman"/>
-                <w:color w:val="1F3864" w:themeColor="accent5" w:themeShade="80"/>
-                <w:sz w:val="26"/>
-                <w:szCs w:val="26"/>
-              </w:rPr>
-              <w:t>Lỗi</w:t>
-            </w:r>
-            <w:proofErr w:type="spellEnd"/>
-            <w:r>
-              <w:rPr>
-                <w:rFonts w:ascii="Times New Roman" w:hAnsi="Times New Roman" w:cs="Times New Roman"/>
-                <w:color w:val="1F3864" w:themeColor="accent5" w:themeShade="80"/>
-                <w:sz w:val="26"/>
-                <w:szCs w:val="26"/>
-              </w:rPr>
-              <w:t xml:space="preserve"> console</w:t>
+            <w:r>
+              <w:rPr>
+                <w:rFonts w:ascii="Times New Roman" w:hAnsi="Times New Roman" w:cs="Times New Roman"/>
+                <w:color w:val="1F3864" w:themeColor="accent5" w:themeShade="80"/>
+                <w:sz w:val="26"/>
+                <w:szCs w:val="26"/>
+              </w:rPr>
+              <w:t>Lỗi console</w:t>
             </w:r>
           </w:p>
         </w:tc>
@@ -3468,18 +2329,7 @@
           <w:sz w:val="20"/>
           <w:szCs w:val="20"/>
         </w:rPr>
-        <w:t xml:space="preserve">                                                      </w:t>
-      </w:r>
-      <w:proofErr w:type="spellStart"/>
-      <w:r>
-        <w:rPr>
-          <w:rFonts w:ascii="Courier New" w:hAnsi="Courier New" w:cs="Courier New"/>
-          <w:b/>
-          <w:color w:val="1F3864" w:themeColor="accent5" w:themeShade="80"/>
-          <w:sz w:val="20"/>
-          <w:szCs w:val="20"/>
-        </w:rPr>
-        <w:t>Tổ</w:t>
+        <w:t xml:space="preserve">                                                      Tổ</w:t>
       </w:r>
       <w:r>
         <w:rPr>
@@ -3489,18 +2339,7 @@
           <w:sz w:val="20"/>
           <w:szCs w:val="20"/>
         </w:rPr>
-        <w:t>ng</w:t>
-      </w:r>
-      <w:proofErr w:type="spellEnd"/>
-      <w:r>
-        <w:rPr>
-          <w:rFonts w:ascii="Courier New" w:hAnsi="Courier New" w:cs="Courier New"/>
-          <w:b/>
-          <w:color w:val="1F3864" w:themeColor="accent5" w:themeShade="80"/>
-          <w:sz w:val="20"/>
-          <w:szCs w:val="20"/>
-        </w:rPr>
-        <w:t xml:space="preserve">:      </w:t>
+        <w:t xml:space="preserve">ng:      </w:t>
       </w:r>
       <w:r>
         <w:rPr>
@@ -3510,7 +2349,7 @@
           <w:sz w:val="20"/>
           <w:szCs w:val="20"/>
         </w:rPr>
-        <w:t xml:space="preserve">5 </w:t>
+        <w:t xml:space="preserve">4 </w:t>
       </w:r>
       <w:r>
         <w:rPr>
@@ -4270,7 +3109,7 @@
 </file>
 
 <file path=customXml/itemProps1.xml><?xml version="1.0" encoding="utf-8"?>
-<ds:datastoreItem xmlns:ds="http://schemas.openxmlformats.org/officeDocument/2006/customXml" ds:itemID="{CD9D5DDD-1A48-427F-8086-369505EE01F2}">
+<ds:datastoreItem xmlns:ds="http://schemas.openxmlformats.org/officeDocument/2006/customXml" ds:itemID="{11267B22-AAE6-45E8-BA63-30A9C2F0C543}">
   <ds:schemaRefs>
     <ds:schemaRef ds:uri="http://schemas.openxmlformats.org/officeDocument/2006/bibliography"/>
   </ds:schemaRefs>
